--- a/labs/lab1/report.docx
+++ b/labs/lab1/report.docx
@@ -21,15 +21,7 @@
         <w:t xml:space="preserve">o significant difference </w:t>
       </w:r>
       <w:r>
-        <w:t xml:space="preserve">than others. Difficult to measure iterations as </w:t>
-      </w:r>
-      <w:proofErr w:type="spellStart"/>
-      <w:r>
-        <w:t>time.time_ns</w:t>
-      </w:r>
-      <w:proofErr w:type="spellEnd"/>
-      <w:r>
-        <w:t>() is not accurate</w:t>
+        <w:t>than others. Difficult to measure iterations as time.time_ns() is not accurate</w:t>
       </w:r>
       <w:r>
         <w:t>.</w:t>
@@ -77,15 +69,7 @@
         <w:jc w:val="left"/>
       </w:pPr>
       <w:r>
-        <w:t>Inference time (</w:t>
-      </w:r>
-      <w:proofErr w:type="spellStart"/>
-      <w:r>
-        <w:t>ms</w:t>
-      </w:r>
-      <w:proofErr w:type="spellEnd"/>
-      <w:r>
-        <w:t>): [0.30280367 0.29592259 0.29816307 0.29357718 0.30024839]</w:t>
+        <w:t>Inference time (ms): [0.30280367 0.29592259 0.29816307 0.29357718 0.30024839]</w:t>
       </w:r>
     </w:p>
     <w:p>
@@ -125,15 +109,7 @@
         <w:jc w:val="left"/>
       </w:pPr>
       <w:r>
-        <w:t>Inference time (</w:t>
-      </w:r>
-      <w:proofErr w:type="spellStart"/>
-      <w:r>
-        <w:t>ms</w:t>
-      </w:r>
-      <w:proofErr w:type="spellEnd"/>
-      <w:r>
-        <w:t>): [0.34394025 0.3621539  0.33378154 0.33759679 0.35382546]</w:t>
+        <w:t>Inference time (ms): [0.34394025 0.3621539  0.33378154 0.33759679 0.35382546]</w:t>
       </w:r>
     </w:p>
     <w:p>
@@ -170,15 +146,94 @@
         <w:jc w:val="left"/>
       </w:pPr>
       <w:r>
-        <w:t>Inference time (</w:t>
-      </w:r>
-      <w:proofErr w:type="spellStart"/>
-      <w:r>
-        <w:t>ms</w:t>
-      </w:r>
-      <w:proofErr w:type="spellEnd"/>
-      <w:r>
-        <w:t>): [0.25778463 0.26768555 0.26778899 0.25114633 0.25300241]</w:t>
+        <w:t>Inference time (ms): [0.25778463 0.26768555 0.26778899 0.25114633 0.25300241]</w:t>
+      </w:r>
+    </w:p>
+    <w:p>
+      <w:pPr>
+        <w:jc w:val="left"/>
+      </w:pPr>
+    </w:p>
+    <w:p>
+      <w:pPr>
+        <w:jc w:val="left"/>
+      </w:pPr>
+      <w:r>
+        <w:t>Wide</w:t>
+      </w:r>
+    </w:p>
+    <w:p>
+      <w:pPr>
+        <w:jc w:val="left"/>
+      </w:pPr>
+      <w:r>
+        <w:t>Training time (seconds): [116.7300660610199, 116.35143113136292, 115.42436933517456, 116.74917149543762, 116.07944297790527]</w:t>
+      </w:r>
+    </w:p>
+    <w:p>
+      <w:pPr>
+        <w:jc w:val="left"/>
+      </w:pPr>
+      <w:r>
+        <w:t>Accuracy: 0.8256880733944955</w:t>
+      </w:r>
+    </w:p>
+    <w:p>
+      <w:pPr>
+        <w:jc w:val="left"/>
+      </w:pPr>
+      <w:r>
+        <w:t>Inference time (ms): [0.68692936 0.70068452 0.66972408 0.69724862 0.69621147]</w:t>
+      </w:r>
+    </w:p>
+    <w:p>
+      <w:pPr>
+        <w:jc w:val="left"/>
+      </w:pPr>
+    </w:p>
+    <w:p>
+      <w:pPr>
+        <w:jc w:val="left"/>
+      </w:pPr>
+      <w:r>
+        <w:t>Smaller input (</w:t>
+      </w:r>
+      <w:r>
+        <w:t>top-5000 common vocab</w:t>
+      </w:r>
+      <w:r>
+        <w:t>)</w:t>
+      </w:r>
+      <w:r>
+        <w:t xml:space="preserve"> </w:t>
+      </w:r>
+    </w:p>
+    <w:p>
+      <w:pPr>
+        <w:jc w:val="left"/>
+      </w:pPr>
+      <w:r>
+        <w:t xml:space="preserve">Training time (seconds): [21.529683589935303, 22.65859055519104, </w:t>
+      </w:r>
+      <w:r>
+        <w:lastRenderedPageBreak/>
+        <w:t>22.14132809638977, 22.82339072227478, 23.089998483657837]</w:t>
+      </w:r>
+    </w:p>
+    <w:p>
+      <w:pPr>
+        <w:jc w:val="left"/>
+      </w:pPr>
+      <w:r>
+        <w:t>Accuracy: 0.8153669724770642</w:t>
+      </w:r>
+    </w:p>
+    <w:p>
+      <w:pPr>
+        <w:jc w:val="left"/>
+      </w:pPr>
+      <w:r>
+        <w:t>Inference time (ms): [0.20641181 0.18807466 0.20986284 0.21330206 0.19609989]</w:t>
       </w:r>
     </w:p>
     <w:p>
@@ -654,6 +709,9 @@
             <w:pPr>
               <w:jc w:val="left"/>
             </w:pPr>
+            <w:r>
+              <w:t>Wide</w:t>
+            </w:r>
           </w:p>
         </w:tc>
         <w:tc>
@@ -664,6 +722,9 @@
             <w:pPr>
               <w:jc w:val="left"/>
             </w:pPr>
+            <w:r>
+              <w:t>2</w:t>
+            </w:r>
           </w:p>
         </w:tc>
         <w:tc>
@@ -674,6 +735,9 @@
             <w:pPr>
               <w:jc w:val="left"/>
             </w:pPr>
+            <w:r>
+              <w:t>512</w:t>
+            </w:r>
           </w:p>
         </w:tc>
         <w:tc>
@@ -684,6 +748,9 @@
             <w:pPr>
               <w:jc w:val="left"/>
             </w:pPr>
+            <w:r>
+              <w:t>14704</w:t>
+            </w:r>
           </w:p>
         </w:tc>
         <w:tc>
@@ -720,6 +787,9 @@
             <w:pPr>
               <w:jc w:val="left"/>
             </w:pPr>
+            <w:r>
+              <w:t>8054785</w:t>
+            </w:r>
           </w:p>
         </w:tc>
         <w:tc>
@@ -730,6 +800,9 @@
             <w:pPr>
               <w:jc w:val="left"/>
             </w:pPr>
+            <w:r>
+              <w:t>16108033</w:t>
+            </w:r>
           </w:p>
         </w:tc>
       </w:tr>
@@ -745,6 +818,9 @@
             <w:pPr>
               <w:jc w:val="left"/>
             </w:pPr>
+            <w:r>
+              <w:t>Smaller input</w:t>
+            </w:r>
           </w:p>
         </w:tc>
         <w:tc>
@@ -755,6 +831,9 @@
             <w:pPr>
               <w:jc w:val="left"/>
             </w:pPr>
+            <w:r>
+              <w:t>2</w:t>
+            </w:r>
           </w:p>
         </w:tc>
         <w:tc>
@@ -765,6 +844,9 @@
             <w:pPr>
               <w:jc w:val="left"/>
             </w:pPr>
+            <w:r>
+              <w:t>512</w:t>
+            </w:r>
           </w:p>
         </w:tc>
         <w:tc>
@@ -775,6 +857,9 @@
             <w:pPr>
               <w:jc w:val="left"/>
             </w:pPr>
+            <w:r>
+              <w:t>5000</w:t>
+            </w:r>
           </w:p>
         </w:tc>
         <w:tc>
@@ -811,6 +896,9 @@
             <w:pPr>
               <w:jc w:val="left"/>
             </w:pPr>
+            <w:r>
+              <w:t>1412097</w:t>
+            </w:r>
           </w:p>
         </w:tc>
         <w:tc>
@@ -821,6 +909,9 @@
             <w:pPr>
               <w:jc w:val="left"/>
             </w:pPr>
+            <w:r>
+              <w:t>2823425</w:t>
+            </w:r>
           </w:p>
         </w:tc>
       </w:tr>

--- a/labs/lab1/report.docx
+++ b/labs/lab1/report.docx
@@ -32,7 +32,10 @@
         <w:jc w:val="left"/>
       </w:pPr>
       <w:r>
-        <w:t xml:space="preserve">variance low, not outliers </w:t>
+        <w:t>variance low, not outliers</w:t>
+      </w:r>
+      <w:r>
+        <w:t>.</w:t>
       </w:r>
     </w:p>
     <w:p>
@@ -42,18 +45,43 @@
     </w:p>
     <w:p>
       <w:pPr>
+        <w:pStyle w:val="Heading1"/>
+      </w:pPr>
+      <w:r>
+        <w:t>Data</w:t>
+      </w:r>
+      <w:r>
+        <w:t>set</w:t>
+      </w:r>
+    </w:p>
+    <w:p>
+      <w:pPr>
         <w:jc w:val="left"/>
       </w:pPr>
       <w:r>
-        <w:t>Base model:</w:t>
+        <w:t xml:space="preserve">The train and dev set from </w:t>
+      </w:r>
+      <w:r>
+        <w:t>SST-2</w:t>
+      </w:r>
+      <w:r>
+        <w:t>.</w:t>
+      </w:r>
+      <w:r>
+        <w:t xml:space="preserve"> Bag-of-words is used as the feature.</w:t>
       </w:r>
     </w:p>
     <w:p>
       <w:pPr>
         <w:jc w:val="left"/>
       </w:pPr>
-      <w:r>
-        <w:t>Training time (seconds): [58.94187879562378, 59.73922681808472, 58.75348138809204, 60.40507936477661, 60.226938247680664]</w:t>
+    </w:p>
+    <w:p>
+      <w:pPr>
+        <w:pStyle w:val="Heading1"/>
+      </w:pPr>
+      <w:r>
+        <w:t>Network Architecture</w:t>
       </w:r>
     </w:p>
     <w:p>
@@ -61,68 +89,186 @@
         <w:jc w:val="left"/>
       </w:pPr>
       <w:r>
-        <w:t>Accuracy: 0.8222477064220184</w:t>
+        <w:t xml:space="preserve">The network contains 1 input layer which projects the input bag-of-words vectors into hidden layer size. Then the vectors are passed to </w:t>
+      </w:r>
+      <w:r>
+        <w:t>certain number</w:t>
+      </w:r>
+      <w:r>
+        <w:t xml:space="preserve"> of identical hidden layers are and finally be converted to a logit via the output projection layer.</w:t>
+      </w:r>
+      <w:r>
+        <w:t xml:space="preserve"> </w:t>
+      </w:r>
+      <w:r>
+        <w:t>ReLU is used as the activation function.</w:t>
+      </w:r>
+      <w:r>
+        <w:t xml:space="preserve"> When performing inference, sigmoid is applied to the result and if the output is considered positive if it is larger than 0.5.</w:t>
       </w:r>
     </w:p>
     <w:p>
       <w:pPr>
         <w:jc w:val="left"/>
       </w:pPr>
-      <w:r>
-        <w:t>Inference time (ms): [0.30280367 0.29592259 0.29816307 0.29357718 0.30024839]</w:t>
+    </w:p>
+    <w:p>
+      <w:pPr>
+        <w:pStyle w:val="Heading1"/>
+      </w:pPr>
+      <w:r>
+        <w:t>Configurations</w:t>
       </w:r>
     </w:p>
     <w:p>
       <w:pPr>
         <w:jc w:val="left"/>
       </w:pPr>
-    </w:p>
-    <w:p>
-      <w:pPr>
+      <w:r>
+        <w:t>The following options are used for all experiments:</w:t>
+      </w:r>
+    </w:p>
+    <w:p>
+      <w:pPr>
+        <w:pStyle w:val="ListParagraph"/>
+        <w:numPr>
+          <w:ilvl w:val="0"/>
+          <w:numId w:val="2"/>
+        </w:numPr>
         <w:jc w:val="left"/>
       </w:pPr>
       <w:r>
-        <w:t>Deep</w:t>
-      </w:r>
-      <w:r>
-        <w:t>:</w:t>
-      </w:r>
-    </w:p>
-    <w:p>
-      <w:pPr>
+        <w:t xml:space="preserve">learning rate </w:t>
+      </w:r>
+      <w:r>
+        <w:tab/>
+        <w:t>0.001</w:t>
+      </w:r>
+    </w:p>
+    <w:p>
+      <w:pPr>
+        <w:pStyle w:val="ListParagraph"/>
+        <w:numPr>
+          <w:ilvl w:val="0"/>
+          <w:numId w:val="2"/>
+        </w:numPr>
         <w:jc w:val="left"/>
       </w:pPr>
       <w:r>
-        <w:t>Training time (seconds): [64.73041129112244, 64.3940851688385, 63.025757789611816, 63.243123292922974, 62.9337215423584]</w:t>
-      </w:r>
-    </w:p>
-    <w:p>
-      <w:pPr>
+        <w:t xml:space="preserve">batch size </w:t>
+      </w:r>
+      <w:r>
+        <w:tab/>
+        <w:t>64</w:t>
+      </w:r>
+    </w:p>
+    <w:p>
+      <w:pPr>
+        <w:pStyle w:val="ListParagraph"/>
+        <w:numPr>
+          <w:ilvl w:val="0"/>
+          <w:numId w:val="1"/>
+        </w:numPr>
         <w:jc w:val="left"/>
       </w:pPr>
       <w:r>
-        <w:t>Accuracy: 0.8279816513761468</w:t>
+        <w:t xml:space="preserve">epochs </w:t>
+      </w:r>
+      <w:r>
+        <w:tab/>
+        <w:t>2</w:t>
       </w:r>
     </w:p>
     <w:p>
       <w:pPr>
         <w:jc w:val="left"/>
       </w:pPr>
-      <w:r>
-        <w:t>Inference time (ms): [0.34394025 0.3621539  0.33378154 0.33759679 0.35382546]</w:t>
+    </w:p>
+    <w:p>
+      <w:pPr>
+        <w:pStyle w:val="Heading2"/>
+      </w:pPr>
+      <w:r>
+        <w:t>Base</w:t>
+      </w:r>
+      <w:r>
+        <w:t>line</w:t>
       </w:r>
     </w:p>
     <w:p>
       <w:pPr>
         <w:jc w:val="left"/>
       </w:pPr>
+      <w:r>
+        <w:t xml:space="preserve">The baseline model has 2 </w:t>
+      </w:r>
+      <w:r>
+        <w:t xml:space="preserve">hidden </w:t>
+      </w:r>
+      <w:r>
+        <w:t>layers,</w:t>
+      </w:r>
+      <w:r>
+        <w:t xml:space="preserve"> and its </w:t>
+      </w:r>
+      <w:r>
+        <w:t xml:space="preserve">hidden size </w:t>
+      </w:r>
+      <w:r>
+        <w:t xml:space="preserve">is </w:t>
+      </w:r>
+      <w:r>
+        <w:t>256</w:t>
+      </w:r>
+      <w:r>
+        <w:t>.</w:t>
+      </w:r>
     </w:p>
     <w:p>
       <w:pPr>
         <w:jc w:val="left"/>
       </w:pPr>
       <w:r>
-        <w:t>Shallow:</w:t>
+        <w:t>The bag-of-word feature vector</w:t>
+      </w:r>
+      <w:r>
+        <w:t>s</w:t>
+      </w:r>
+      <w:r>
+        <w:t xml:space="preserve"> </w:t>
+      </w:r>
+      <w:r>
+        <w:t>are</w:t>
+      </w:r>
+      <w:r>
+        <w:t xml:space="preserve"> </w:t>
+      </w:r>
+      <w:r>
+        <w:t xml:space="preserve">extracted </w:t>
+      </w:r>
+      <w:r>
+        <w:t xml:space="preserve">from </w:t>
+      </w:r>
+      <w:r>
+        <w:t xml:space="preserve">the </w:t>
+      </w:r>
+      <w:r>
+        <w:t>top</w:t>
+      </w:r>
+      <w:r>
+        <w:t xml:space="preserve"> </w:t>
+      </w:r>
+      <w:r>
+        <w:t>10</w:t>
+      </w:r>
+      <w:r>
+        <w:t>,</w:t>
+      </w:r>
+      <w:r>
+        <w:t>000 most common words in the training data.</w:t>
+      </w:r>
+      <w:r>
+        <w:t xml:space="preserve"> We ignore out-of-vocabulary words when processing the dev set.</w:t>
       </w:r>
     </w:p>
     <w:p>
@@ -130,110 +276,23 @@
         <w:jc w:val="left"/>
       </w:pPr>
       <w:r>
-        <w:t>Training time (seconds): [55.409019231796265, 54.435054063797, 54.541584491729736, 54.59976005554199, 54.524529457092285]</w:t>
+        <w:t xml:space="preserve">The accuracy evaluated on the dev set is </w:t>
+      </w:r>
+      <w:r>
+        <w:t>0.81.</w:t>
       </w:r>
     </w:p>
     <w:p>
       <w:pPr>
         <w:jc w:val="left"/>
       </w:pPr>
-      <w:r>
-        <w:t>Accuracy: 0.8268348623853211</w:t>
-      </w:r>
     </w:p>
     <w:p>
       <w:pPr>
         <w:jc w:val="left"/>
       </w:pPr>
       <w:r>
-        <w:t>Inference time (ms): [0.25778463 0.26768555 0.26778899 0.25114633 0.25300241]</w:t>
-      </w:r>
-    </w:p>
-    <w:p>
-      <w:pPr>
-        <w:jc w:val="left"/>
-      </w:pPr>
-    </w:p>
-    <w:p>
-      <w:pPr>
-        <w:jc w:val="left"/>
-      </w:pPr>
-      <w:r>
-        <w:t>Wide</w:t>
-      </w:r>
-    </w:p>
-    <w:p>
-      <w:pPr>
-        <w:jc w:val="left"/>
-      </w:pPr>
-      <w:r>
-        <w:t>Training time (seconds): [116.7300660610199, 116.35143113136292, 115.42436933517456, 116.74917149543762, 116.07944297790527]</w:t>
-      </w:r>
-    </w:p>
-    <w:p>
-      <w:pPr>
-        <w:jc w:val="left"/>
-      </w:pPr>
-      <w:r>
-        <w:t>Accuracy: 0.8256880733944955</w:t>
-      </w:r>
-    </w:p>
-    <w:p>
-      <w:pPr>
-        <w:jc w:val="left"/>
-      </w:pPr>
-      <w:r>
-        <w:t>Inference time (ms): [0.68692936 0.70068452 0.66972408 0.69724862 0.69621147]</w:t>
-      </w:r>
-    </w:p>
-    <w:p>
-      <w:pPr>
-        <w:jc w:val="left"/>
-      </w:pPr>
-    </w:p>
-    <w:p>
-      <w:pPr>
-        <w:jc w:val="left"/>
-      </w:pPr>
-      <w:r>
-        <w:t>Smaller input (</w:t>
-      </w:r>
-      <w:r>
-        <w:t>top-5000 common vocab</w:t>
-      </w:r>
-      <w:r>
-        <w:t>)</w:t>
-      </w:r>
-      <w:r>
-        <w:t xml:space="preserve"> </w:t>
-      </w:r>
-    </w:p>
-    <w:p>
-      <w:pPr>
-        <w:jc w:val="left"/>
-      </w:pPr>
-      <w:r>
-        <w:t xml:space="preserve">Training time (seconds): [21.529683589935303, 22.65859055519104, </w:t>
-      </w:r>
-      <w:r>
-        <w:lastRenderedPageBreak/>
-        <w:t>22.14132809638977, 22.82339072227478, 23.089998483657837]</w:t>
-      </w:r>
-    </w:p>
-    <w:p>
-      <w:pPr>
-        <w:jc w:val="left"/>
-      </w:pPr>
-      <w:r>
-        <w:t>Accuracy: 0.8153669724770642</w:t>
-      </w:r>
-    </w:p>
-    <w:p>
-      <w:pPr>
-        <w:jc w:val="left"/>
-      </w:pPr>
-      <w:r>
-        <w:t>Inference time (ms): [0.20641181 0.18807466 0.20986284 0.21330206 0.19609989]</w:t>
+        <w:t>Varying hidden layer size</w:t>
       </w:r>
     </w:p>
     <w:p>
@@ -383,6 +442,7 @@
               <w:jc w:val="left"/>
             </w:pPr>
             <w:r>
+              <w:lastRenderedPageBreak/>
               <w:t>Base</w:t>
             </w:r>
           </w:p>
@@ -1020,6 +1080,243 @@
     </w:sectPr>
   </w:body>
 </w:document>
+</file>
+
+<file path=word/numbering.xml><?xml version="1.0" encoding="utf-8"?>
+<w:numbering xmlns:wpc="http://schemas.microsoft.com/office/word/2010/wordprocessingCanvas" xmlns:cx="http://schemas.microsoft.com/office/drawing/2014/chartex" xmlns:cx1="http://schemas.microsoft.com/office/drawing/2015/9/8/chartex" xmlns:cx2="http://schemas.microsoft.com/office/drawing/2015/10/21/chartex" xmlns:cx3="http://schemas.microsoft.com/office/drawing/2016/5/9/chartex" xmlns:cx4="http://schemas.microsoft.com/office/drawing/2016/5/10/chartex" xmlns:cx5="http://schemas.microsoft.com/office/drawing/2016/5/11/chartex" xmlns:cx6="http://schemas.microsoft.com/office/drawing/2016/5/12/chartex" xmlns:cx7="http://schemas.microsoft.com/office/drawing/2016/5/13/chartex" xmlns:cx8="http://schemas.microsoft.com/office/drawing/2016/5/14/chartex" xmlns:mc="http://schemas.openxmlformats.org/markup-compatibility/2006" xmlns:aink="http://schemas.microsoft.com/office/drawing/2016/ink" xmlns:am3d="http://schemas.microsoft.com/office/drawing/2017/model3d" xmlns:o="urn:schemas-microsoft-com:office:office" xmlns:oel="http://schemas.microsoft.com/office/2019/extlst" xmlns:r="http://schemas.openxmlformats.org/officeDocument/2006/relationships" xmlns:m="http://schemas.openxmlformats.org/officeDocument/2006/math" xmlns:v="urn:schemas-microsoft-com:vml" xmlns:wp14="http://schemas.microsoft.com/office/word/2010/wordprocessingDrawing" xmlns:wp="http://schemas.openxmlformats.org/drawingml/2006/wordprocessingDrawing" xmlns:w10="urn:schemas-microsoft-com:office:word" xmlns:w="http://schemas.openxmlformats.org/wordprocessingml/2006/main" xmlns:w14="http://schemas.microsoft.com/office/word/2010/wordml" xmlns:w15="http://schemas.microsoft.com/office/word/2012/wordml" xmlns:w16cex="http://schemas.microsoft.com/office/word/2018/wordml/cex" xmlns:w16cid="http://schemas.microsoft.com/office/word/2016/wordml/cid" xmlns:w16="http://schemas.microsoft.com/office/word/2018/wordml" xmlns:w16sdtdh="http://schemas.microsoft.com/office/word/2020/wordml/sdtdatahash" xmlns:w16se="http://schemas.microsoft.com/office/word/2015/wordml/symex" xmlns:wpg="http://schemas.microsoft.com/office/word/2010/wordprocessingGroup" xmlns:wpi="http://schemas.microsoft.com/office/word/2010/wordprocessingInk" xmlns:wne="http://schemas.microsoft.com/office/word/2006/wordml" xmlns:wps="http://schemas.microsoft.com/office/word/2010/wordprocessingShape" mc:Ignorable="w14 w15 w16se w16cid w16 w16cex w16sdtdh wp14">
+  <w:abstractNum w:abstractNumId="0" w15:restartNumberingAfterBreak="0">
+    <w:nsid w:val="5DD8652B"/>
+    <w:multiLevelType w:val="hybridMultilevel"/>
+    <w:tmpl w:val="84D208BE"/>
+    <w:lvl w:ilvl="0" w:tplc="8BE68100">
+      <w:start w:val="5"/>
+      <w:numFmt w:val="bullet"/>
+      <w:lvlText w:val=""/>
+      <w:lvlJc w:val="left"/>
+      <w:pPr>
+        <w:ind w:left="720" w:hanging="360"/>
+      </w:pPr>
+      <w:rPr>
+        <w:rFonts w:ascii="Symbol" w:eastAsiaTheme="minorEastAsia" w:hAnsi="Symbol" w:cstheme="minorBidi" w:hint="default"/>
+      </w:rPr>
+    </w:lvl>
+    <w:lvl w:ilvl="1" w:tplc="04090003" w:tentative="1">
+      <w:start w:val="1"/>
+      <w:numFmt w:val="bullet"/>
+      <w:lvlText w:val="o"/>
+      <w:lvlJc w:val="left"/>
+      <w:pPr>
+        <w:ind w:left="1440" w:hanging="360"/>
+      </w:pPr>
+      <w:rPr>
+        <w:rFonts w:ascii="Courier New" w:hAnsi="Courier New" w:cs="Courier New" w:hint="default"/>
+      </w:rPr>
+    </w:lvl>
+    <w:lvl w:ilvl="2" w:tplc="04090005" w:tentative="1">
+      <w:start w:val="1"/>
+      <w:numFmt w:val="bullet"/>
+      <w:lvlText w:val=""/>
+      <w:lvlJc w:val="left"/>
+      <w:pPr>
+        <w:ind w:left="2160" w:hanging="360"/>
+      </w:pPr>
+      <w:rPr>
+        <w:rFonts w:ascii="Wingdings" w:hAnsi="Wingdings" w:hint="default"/>
+      </w:rPr>
+    </w:lvl>
+    <w:lvl w:ilvl="3" w:tplc="04090001" w:tentative="1">
+      <w:start w:val="1"/>
+      <w:numFmt w:val="bullet"/>
+      <w:lvlText w:val=""/>
+      <w:lvlJc w:val="left"/>
+      <w:pPr>
+        <w:ind w:left="2880" w:hanging="360"/>
+      </w:pPr>
+      <w:rPr>
+        <w:rFonts w:ascii="Symbol" w:hAnsi="Symbol" w:hint="default"/>
+      </w:rPr>
+    </w:lvl>
+    <w:lvl w:ilvl="4" w:tplc="04090003" w:tentative="1">
+      <w:start w:val="1"/>
+      <w:numFmt w:val="bullet"/>
+      <w:lvlText w:val="o"/>
+      <w:lvlJc w:val="left"/>
+      <w:pPr>
+        <w:ind w:left="3600" w:hanging="360"/>
+      </w:pPr>
+      <w:rPr>
+        <w:rFonts w:ascii="Courier New" w:hAnsi="Courier New" w:cs="Courier New" w:hint="default"/>
+      </w:rPr>
+    </w:lvl>
+    <w:lvl w:ilvl="5" w:tplc="04090005" w:tentative="1">
+      <w:start w:val="1"/>
+      <w:numFmt w:val="bullet"/>
+      <w:lvlText w:val=""/>
+      <w:lvlJc w:val="left"/>
+      <w:pPr>
+        <w:ind w:left="4320" w:hanging="360"/>
+      </w:pPr>
+      <w:rPr>
+        <w:rFonts w:ascii="Wingdings" w:hAnsi="Wingdings" w:hint="default"/>
+      </w:rPr>
+    </w:lvl>
+    <w:lvl w:ilvl="6" w:tplc="04090001" w:tentative="1">
+      <w:start w:val="1"/>
+      <w:numFmt w:val="bullet"/>
+      <w:lvlText w:val=""/>
+      <w:lvlJc w:val="left"/>
+      <w:pPr>
+        <w:ind w:left="5040" w:hanging="360"/>
+      </w:pPr>
+      <w:rPr>
+        <w:rFonts w:ascii="Symbol" w:hAnsi="Symbol" w:hint="default"/>
+      </w:rPr>
+    </w:lvl>
+    <w:lvl w:ilvl="7" w:tplc="04090003" w:tentative="1">
+      <w:start w:val="1"/>
+      <w:numFmt w:val="bullet"/>
+      <w:lvlText w:val="o"/>
+      <w:lvlJc w:val="left"/>
+      <w:pPr>
+        <w:ind w:left="5760" w:hanging="360"/>
+      </w:pPr>
+      <w:rPr>
+        <w:rFonts w:ascii="Courier New" w:hAnsi="Courier New" w:cs="Courier New" w:hint="default"/>
+      </w:rPr>
+    </w:lvl>
+    <w:lvl w:ilvl="8" w:tplc="04090005" w:tentative="1">
+      <w:start w:val="1"/>
+      <w:numFmt w:val="bullet"/>
+      <w:lvlText w:val=""/>
+      <w:lvlJc w:val="left"/>
+      <w:pPr>
+        <w:ind w:left="6480" w:hanging="360"/>
+      </w:pPr>
+      <w:rPr>
+        <w:rFonts w:ascii="Wingdings" w:hAnsi="Wingdings" w:hint="default"/>
+      </w:rPr>
+    </w:lvl>
+  </w:abstractNum>
+  <w:abstractNum w:abstractNumId="1" w15:restartNumberingAfterBreak="0">
+    <w:nsid w:val="63A33694"/>
+    <w:multiLevelType w:val="hybridMultilevel"/>
+    <w:tmpl w:val="57D61344"/>
+    <w:lvl w:ilvl="0" w:tplc="75547328">
+      <w:start w:val="5"/>
+      <w:numFmt w:val="bullet"/>
+      <w:lvlText w:val=""/>
+      <w:lvlJc w:val="left"/>
+      <w:pPr>
+        <w:ind w:left="720" w:hanging="360"/>
+      </w:pPr>
+      <w:rPr>
+        <w:rFonts w:ascii="Symbol" w:eastAsiaTheme="minorEastAsia" w:hAnsi="Symbol" w:cstheme="minorBidi" w:hint="default"/>
+      </w:rPr>
+    </w:lvl>
+    <w:lvl w:ilvl="1" w:tplc="04090003" w:tentative="1">
+      <w:start w:val="1"/>
+      <w:numFmt w:val="bullet"/>
+      <w:lvlText w:val="o"/>
+      <w:lvlJc w:val="left"/>
+      <w:pPr>
+        <w:ind w:left="1440" w:hanging="360"/>
+      </w:pPr>
+      <w:rPr>
+        <w:rFonts w:ascii="Courier New" w:hAnsi="Courier New" w:cs="Courier New" w:hint="default"/>
+      </w:rPr>
+    </w:lvl>
+    <w:lvl w:ilvl="2" w:tplc="04090005" w:tentative="1">
+      <w:start w:val="1"/>
+      <w:numFmt w:val="bullet"/>
+      <w:lvlText w:val=""/>
+      <w:lvlJc w:val="left"/>
+      <w:pPr>
+        <w:ind w:left="2160" w:hanging="360"/>
+      </w:pPr>
+      <w:rPr>
+        <w:rFonts w:ascii="Wingdings" w:hAnsi="Wingdings" w:hint="default"/>
+      </w:rPr>
+    </w:lvl>
+    <w:lvl w:ilvl="3" w:tplc="04090001" w:tentative="1">
+      <w:start w:val="1"/>
+      <w:numFmt w:val="bullet"/>
+      <w:lvlText w:val=""/>
+      <w:lvlJc w:val="left"/>
+      <w:pPr>
+        <w:ind w:left="2880" w:hanging="360"/>
+      </w:pPr>
+      <w:rPr>
+        <w:rFonts w:ascii="Symbol" w:hAnsi="Symbol" w:hint="default"/>
+      </w:rPr>
+    </w:lvl>
+    <w:lvl w:ilvl="4" w:tplc="04090003" w:tentative="1">
+      <w:start w:val="1"/>
+      <w:numFmt w:val="bullet"/>
+      <w:lvlText w:val="o"/>
+      <w:lvlJc w:val="left"/>
+      <w:pPr>
+        <w:ind w:left="3600" w:hanging="360"/>
+      </w:pPr>
+      <w:rPr>
+        <w:rFonts w:ascii="Courier New" w:hAnsi="Courier New" w:cs="Courier New" w:hint="default"/>
+      </w:rPr>
+    </w:lvl>
+    <w:lvl w:ilvl="5" w:tplc="04090005" w:tentative="1">
+      <w:start w:val="1"/>
+      <w:numFmt w:val="bullet"/>
+      <w:lvlText w:val=""/>
+      <w:lvlJc w:val="left"/>
+      <w:pPr>
+        <w:ind w:left="4320" w:hanging="360"/>
+      </w:pPr>
+      <w:rPr>
+        <w:rFonts w:ascii="Wingdings" w:hAnsi="Wingdings" w:hint="default"/>
+      </w:rPr>
+    </w:lvl>
+    <w:lvl w:ilvl="6" w:tplc="04090001" w:tentative="1">
+      <w:start w:val="1"/>
+      <w:numFmt w:val="bullet"/>
+      <w:lvlText w:val=""/>
+      <w:lvlJc w:val="left"/>
+      <w:pPr>
+        <w:ind w:left="5040" w:hanging="360"/>
+      </w:pPr>
+      <w:rPr>
+        <w:rFonts w:ascii="Symbol" w:hAnsi="Symbol" w:hint="default"/>
+      </w:rPr>
+    </w:lvl>
+    <w:lvl w:ilvl="7" w:tplc="04090003" w:tentative="1">
+      <w:start w:val="1"/>
+      <w:numFmt w:val="bullet"/>
+      <w:lvlText w:val="o"/>
+      <w:lvlJc w:val="left"/>
+      <w:pPr>
+        <w:ind w:left="5760" w:hanging="360"/>
+      </w:pPr>
+      <w:rPr>
+        <w:rFonts w:ascii="Courier New" w:hAnsi="Courier New" w:cs="Courier New" w:hint="default"/>
+      </w:rPr>
+    </w:lvl>
+    <w:lvl w:ilvl="8" w:tplc="04090005" w:tentative="1">
+      <w:start w:val="1"/>
+      <w:numFmt w:val="bullet"/>
+      <w:lvlText w:val=""/>
+      <w:lvlJc w:val="left"/>
+      <w:pPr>
+        <w:ind w:left="6480" w:hanging="360"/>
+      </w:pPr>
+      <w:rPr>
+        <w:rFonts w:ascii="Wingdings" w:hAnsi="Wingdings" w:hint="default"/>
+      </w:rPr>
+    </w:lvl>
+  </w:abstractNum>
+  <w:num w:numId="1" w16cid:durableId="306084523">
+    <w:abstractNumId w:val="1"/>
+  </w:num>
+  <w:num w:numId="2" w16cid:durableId="810441718">
+    <w:abstractNumId w:val="0"/>
+  </w:num>
+</w:numbering>
 </file>
 
 <file path=word/styles.xml><?xml version="1.0" encoding="utf-8"?>
@@ -1427,6 +1724,49 @@
       <w:jc w:val="both"/>
     </w:pPr>
   </w:style>
+  <w:style w:type="paragraph" w:styleId="Heading1">
+    <w:name w:val="heading 1"/>
+    <w:basedOn w:val="Normal"/>
+    <w:next w:val="Normal"/>
+    <w:link w:val="Heading1Char"/>
+    <w:uiPriority w:val="9"/>
+    <w:qFormat/>
+    <w:rsid w:val="00244664"/>
+    <w:pPr>
+      <w:keepNext/>
+      <w:keepLines/>
+      <w:spacing w:before="240" w:after="0"/>
+      <w:outlineLvl w:val="0"/>
+    </w:pPr>
+    <w:rPr>
+      <w:rFonts w:asciiTheme="majorHAnsi" w:eastAsiaTheme="majorEastAsia" w:hAnsiTheme="majorHAnsi" w:cstheme="majorBidi"/>
+      <w:color w:val="2F5496" w:themeColor="accent1" w:themeShade="BF"/>
+      <w:sz w:val="32"/>
+      <w:szCs w:val="32"/>
+    </w:rPr>
+  </w:style>
+  <w:style w:type="paragraph" w:styleId="Heading2">
+    <w:name w:val="heading 2"/>
+    <w:basedOn w:val="Normal"/>
+    <w:next w:val="Normal"/>
+    <w:link w:val="Heading2Char"/>
+    <w:uiPriority w:val="9"/>
+    <w:unhideWhenUsed/>
+    <w:qFormat/>
+    <w:rsid w:val="00244664"/>
+    <w:pPr>
+      <w:keepNext/>
+      <w:keepLines/>
+      <w:spacing w:before="40" w:after="0"/>
+      <w:outlineLvl w:val="1"/>
+    </w:pPr>
+    <w:rPr>
+      <w:rFonts w:asciiTheme="majorHAnsi" w:eastAsiaTheme="majorEastAsia" w:hAnsiTheme="majorHAnsi" w:cstheme="majorBidi"/>
+      <w:color w:val="2F5496" w:themeColor="accent1" w:themeShade="BF"/>
+      <w:sz w:val="26"/>
+      <w:szCs w:val="26"/>
+    </w:rPr>
+  </w:style>
   <w:style w:type="character" w:default="1" w:styleId="DefaultParagraphFont">
     <w:name w:val="Default Paragraph Font"/>
     <w:uiPriority w:val="1"/>
@@ -1472,6 +1812,43 @@
         <w:insideV w:val="single" w:sz="4" w:space="0" w:color="auto"/>
       </w:tblBorders>
     </w:tblPr>
+  </w:style>
+  <w:style w:type="paragraph" w:styleId="ListParagraph">
+    <w:name w:val="List Paragraph"/>
+    <w:basedOn w:val="Normal"/>
+    <w:uiPriority w:val="34"/>
+    <w:qFormat/>
+    <w:rsid w:val="0047042A"/>
+    <w:pPr>
+      <w:ind w:left="720"/>
+      <w:contextualSpacing/>
+    </w:pPr>
+  </w:style>
+  <w:style w:type="character" w:customStyle="1" w:styleId="Heading1Char">
+    <w:name w:val="Heading 1 Char"/>
+    <w:basedOn w:val="DefaultParagraphFont"/>
+    <w:link w:val="Heading1"/>
+    <w:uiPriority w:val="9"/>
+    <w:rsid w:val="00244664"/>
+    <w:rPr>
+      <w:rFonts w:asciiTheme="majorHAnsi" w:eastAsiaTheme="majorEastAsia" w:hAnsiTheme="majorHAnsi" w:cstheme="majorBidi"/>
+      <w:color w:val="2F5496" w:themeColor="accent1" w:themeShade="BF"/>
+      <w:sz w:val="32"/>
+      <w:szCs w:val="32"/>
+    </w:rPr>
+  </w:style>
+  <w:style w:type="character" w:customStyle="1" w:styleId="Heading2Char">
+    <w:name w:val="Heading 2 Char"/>
+    <w:basedOn w:val="DefaultParagraphFont"/>
+    <w:link w:val="Heading2"/>
+    <w:uiPriority w:val="9"/>
+    <w:rsid w:val="00244664"/>
+    <w:rPr>
+      <w:rFonts w:asciiTheme="majorHAnsi" w:eastAsiaTheme="majorEastAsia" w:hAnsiTheme="majorHAnsi" w:cstheme="majorBidi"/>
+      <w:color w:val="2F5496" w:themeColor="accent1" w:themeShade="BF"/>
+      <w:sz w:val="26"/>
+      <w:szCs w:val="26"/>
+    </w:rPr>
   </w:style>
 </w:styles>
 </file>

--- a/labs/lab1/report.docx
+++ b/labs/lab1/report.docx
@@ -4,38 +4,112 @@
   <w:body>
     <w:p>
       <w:pPr>
-        <w:jc w:val="left"/>
-      </w:pPr>
-      <w:r>
-        <w:t xml:space="preserve">5 trials for both training and inference latency measurement </w:t>
-      </w:r>
-    </w:p>
-    <w:p>
-      <w:pPr>
-        <w:jc w:val="left"/>
-      </w:pPr>
-      <w:r>
-        <w:t>The first trial has n</w:t>
-      </w:r>
-      <w:r>
-        <w:t xml:space="preserve">o significant difference </w:t>
-      </w:r>
-      <w:r>
-        <w:t>than others. Difficult to measure iterations as time.time_ns() is not accurate</w:t>
+        <w:pStyle w:val="Title"/>
+        <w:jc w:val="center"/>
+      </w:pPr>
+      <w:r>
+        <w:t>Lab1: Benchmarking Neural Network</w:t>
+      </w:r>
+    </w:p>
+    <w:p>
+      <w:pPr>
+        <w:spacing w:after="0" w:line="240" w:lineRule="auto"/>
+        <w:rPr>
+          <w:sz w:val="20"/>
+          <w:szCs w:val="20"/>
+        </w:rPr>
+      </w:pPr>
+      <w:r>
+        <w:rPr>
+          <w:sz w:val="20"/>
+          <w:szCs w:val="20"/>
+        </w:rPr>
+        <w:t>Jiyang Tang</w:t>
+      </w:r>
+    </w:p>
+    <w:p>
+      <w:pPr>
+        <w:spacing w:after="0" w:line="240" w:lineRule="auto"/>
+        <w:rPr>
+          <w:sz w:val="20"/>
+          <w:szCs w:val="20"/>
+        </w:rPr>
+      </w:pPr>
+      <w:r>
+        <w:rPr>
+          <w:sz w:val="20"/>
+          <w:szCs w:val="20"/>
+        </w:rPr>
+        <w:t>jiyangta@andrew.cmu.edu</w:t>
+      </w:r>
+    </w:p>
+    <w:p>
+      <w:pPr>
+        <w:rPr>
+          <w:sz w:val="20"/>
+          <w:szCs w:val="20"/>
+        </w:rPr>
+      </w:pPr>
+      <w:r>
+        <w:rPr>
+          <w:sz w:val="20"/>
+          <w:szCs w:val="20"/>
+        </w:rPr>
+        <w:t xml:space="preserve">Code: </w:t>
+      </w:r>
+      <w:hyperlink r:id="rId5" w:history="1">
+        <w:r>
+          <w:rPr>
+            <w:rStyle w:val="Hyperlink"/>
+            <w:sz w:val="20"/>
+            <w:szCs w:val="20"/>
+          </w:rPr>
+          <w:t>https://github.com/tjysdsg/cmu-11767/tree/master/labs/lab1</w:t>
+        </w:r>
+      </w:hyperlink>
+      <w:r>
+        <w:rPr>
+          <w:sz w:val="20"/>
+          <w:szCs w:val="20"/>
+        </w:rPr>
+        <w:t xml:space="preserve"> </w:t>
+      </w:r>
+    </w:p>
+    <w:p>
+      <w:pPr>
+        <w:rPr>
+          <w:sz w:val="20"/>
+          <w:szCs w:val="20"/>
+        </w:rPr>
+      </w:pPr>
+    </w:p>
+    <w:p>
+      <w:pPr>
+        <w:pStyle w:val="Heading1"/>
+        <w:jc w:val="left"/>
+      </w:pPr>
+      <w:r>
+        <w:t>Data</w:t>
+      </w:r>
+      <w:r>
+        <w:t>set</w:t>
+      </w:r>
+    </w:p>
+    <w:p>
+      <w:pPr>
+        <w:jc w:val="left"/>
+      </w:pPr>
+      <w:r>
+        <w:t xml:space="preserve">The train and dev set from </w:t>
+      </w:r>
+      <w:r>
+        <w:t>SST-2</w:t>
       </w:r>
       <w:r>
         <w:t>.</w:t>
       </w:r>
-    </w:p>
-    <w:p>
-      <w:pPr>
-        <w:jc w:val="left"/>
-      </w:pPr>
-      <w:r>
-        <w:t>variance low, not outliers</w:t>
-      </w:r>
-      <w:r>
-        <w:t>.</w:t>
+      <w:r>
+        <w:t xml:space="preserve"> Bag-of-words is used as the feature.</w:t>
       </w:r>
     </w:p>
     <w:p>
@@ -46,29 +120,43 @@
     <w:p>
       <w:pPr>
         <w:pStyle w:val="Heading1"/>
-      </w:pPr>
-      <w:r>
-        <w:t>Data</w:t>
-      </w:r>
-      <w:r>
-        <w:t>set</w:t>
-      </w:r>
-    </w:p>
-    <w:p>
-      <w:pPr>
-        <w:jc w:val="left"/>
-      </w:pPr>
-      <w:r>
-        <w:t xml:space="preserve">The train and dev set from </w:t>
-      </w:r>
-      <w:r>
-        <w:t>SST-2</w:t>
-      </w:r>
-      <w:r>
-        <w:t>.</w:t>
-      </w:r>
-      <w:r>
-        <w:t xml:space="preserve"> Bag-of-words is used as the feature.</w:t>
+        <w:jc w:val="left"/>
+      </w:pPr>
+      <w:r>
+        <w:t>Network Architecture</w:t>
+      </w:r>
+    </w:p>
+    <w:p>
+      <w:pPr>
+        <w:jc w:val="left"/>
+      </w:pPr>
+      <w:r>
+        <w:t xml:space="preserve">The network contains 1 input layer which projects the input bag-of-words vectors into hidden layer size. Then the vectors are passed to </w:t>
+      </w:r>
+      <w:proofErr w:type="gramStart"/>
+      <w:r>
+        <w:t>certain</w:t>
+      </w:r>
+      <w:proofErr w:type="gramEnd"/>
+      <w:r>
+        <w:t xml:space="preserve"> number</w:t>
+      </w:r>
+      <w:r>
+        <w:t xml:space="preserve"> of identical hidden layers are and finally be converted to a logit via the output projection layer.</w:t>
+      </w:r>
+      <w:r>
+        <w:t xml:space="preserve"> </w:t>
+      </w:r>
+      <w:proofErr w:type="spellStart"/>
+      <w:r>
+        <w:t>ReLU</w:t>
+      </w:r>
+      <w:proofErr w:type="spellEnd"/>
+      <w:r>
+        <w:t xml:space="preserve"> is used as the activation function.</w:t>
+      </w:r>
+      <w:r>
+        <w:t xml:space="preserve"> When performing inference, sigmoid is applied to the result and if the output is considered positive if it is larger than 0.5.</w:t>
       </w:r>
     </w:p>
     <w:p>
@@ -79,42 +167,7 @@
     <w:p>
       <w:pPr>
         <w:pStyle w:val="Heading1"/>
-      </w:pPr>
-      <w:r>
-        <w:t>Network Architecture</w:t>
-      </w:r>
-    </w:p>
-    <w:p>
-      <w:pPr>
-        <w:jc w:val="left"/>
-      </w:pPr>
-      <w:r>
-        <w:t xml:space="preserve">The network contains 1 input layer which projects the input bag-of-words vectors into hidden layer size. Then the vectors are passed to </w:t>
-      </w:r>
-      <w:r>
-        <w:t>certain number</w:t>
-      </w:r>
-      <w:r>
-        <w:t xml:space="preserve"> of identical hidden layers are and finally be converted to a logit via the output projection layer.</w:t>
-      </w:r>
-      <w:r>
-        <w:t xml:space="preserve"> </w:t>
-      </w:r>
-      <w:r>
-        <w:t>ReLU is used as the activation function.</w:t>
-      </w:r>
-      <w:r>
-        <w:t xml:space="preserve"> When performing inference, sigmoid is applied to the result and if the output is considered positive if it is larger than 0.5.</w:t>
-      </w:r>
-    </w:p>
-    <w:p>
-      <w:pPr>
-        <w:jc w:val="left"/>
-      </w:pPr>
-    </w:p>
-    <w:p>
-      <w:pPr>
-        <w:pStyle w:val="Heading1"/>
+        <w:jc w:val="left"/>
       </w:pPr>
       <w:r>
         <w:t>Configurations</w:t>
@@ -187,6 +240,7 @@
     <w:p>
       <w:pPr>
         <w:pStyle w:val="Heading2"/>
+        <w:jc w:val="left"/>
       </w:pPr>
       <w:r>
         <w:t>Base</w:t>
@@ -289,788 +343,1118 @@
     </w:p>
     <w:p>
       <w:pPr>
-        <w:jc w:val="left"/>
-      </w:pPr>
-      <w:r>
-        <w:t>Varying hidden layer size</w:t>
-      </w:r>
-    </w:p>
-    <w:p>
-      <w:pPr>
-        <w:jc w:val="left"/>
-      </w:pPr>
-    </w:p>
-    <w:tbl>
-      <w:tblPr>
-        <w:tblStyle w:val="TableGrid"/>
-        <w:tblW w:w="9450" w:type="dxa"/>
-        <w:tblInd w:w="-815" w:type="dxa"/>
-        <w:tblLook w:val="04A0" w:firstRow="1" w:lastRow="0" w:firstColumn="1" w:lastColumn="0" w:noHBand="0" w:noVBand="1"/>
-      </w:tblPr>
-      <w:tblGrid>
-        <w:gridCol w:w="1167"/>
-        <w:gridCol w:w="1167"/>
-        <w:gridCol w:w="1347"/>
-        <w:gridCol w:w="1346"/>
-        <w:gridCol w:w="851"/>
-        <w:gridCol w:w="1171"/>
-        <w:gridCol w:w="1038"/>
-        <w:gridCol w:w="1363"/>
-      </w:tblGrid>
-      <w:tr>
-        <w:trPr>
-          <w:trHeight w:val="585"/>
-        </w:trPr>
-        <w:tc>
-          <w:tcPr>
-            <w:tcW w:w="1167" w:type="dxa"/>
-          </w:tcPr>
-          <w:p>
-            <w:pPr>
-              <w:jc w:val="left"/>
-            </w:pPr>
-          </w:p>
-        </w:tc>
-        <w:tc>
-          <w:tcPr>
-            <w:tcW w:w="1167" w:type="dxa"/>
-          </w:tcPr>
-          <w:p>
-            <w:pPr>
-              <w:jc w:val="left"/>
-            </w:pPr>
-            <w:r>
-              <w:t xml:space="preserve"># </w:t>
-            </w:r>
-            <w:r>
-              <w:t xml:space="preserve">hidden </w:t>
-            </w:r>
-            <w:r>
-              <w:t>layers</w:t>
-            </w:r>
-          </w:p>
-        </w:tc>
-        <w:tc>
-          <w:tcPr>
-            <w:tcW w:w="1347" w:type="dxa"/>
-          </w:tcPr>
-          <w:p>
-            <w:pPr>
-              <w:jc w:val="left"/>
-            </w:pPr>
-            <w:r>
-              <w:t>hidden size</w:t>
-            </w:r>
-          </w:p>
-        </w:tc>
-        <w:tc>
-          <w:tcPr>
-            <w:tcW w:w="1346" w:type="dxa"/>
-          </w:tcPr>
-          <w:p>
-            <w:pPr>
-              <w:jc w:val="left"/>
-            </w:pPr>
-            <w:r>
-              <w:t>input size (vocab size)</w:t>
-            </w:r>
-          </w:p>
-        </w:tc>
-        <w:tc>
-          <w:tcPr>
-            <w:tcW w:w="851" w:type="dxa"/>
-          </w:tcPr>
-          <w:p>
-            <w:pPr>
-              <w:jc w:val="left"/>
-            </w:pPr>
-            <w:r>
-              <w:t>output size</w:t>
-            </w:r>
-          </w:p>
-        </w:tc>
-        <w:tc>
-          <w:tcPr>
-            <w:tcW w:w="1171" w:type="dxa"/>
-          </w:tcPr>
-          <w:p>
-            <w:pPr>
-              <w:jc w:val="left"/>
-            </w:pPr>
-            <w:r>
-              <w:t xml:space="preserve">training batch size </w:t>
-            </w:r>
-          </w:p>
-        </w:tc>
-        <w:tc>
-          <w:tcPr>
-            <w:tcW w:w="1038" w:type="dxa"/>
-          </w:tcPr>
-          <w:p>
-            <w:pPr>
-              <w:jc w:val="left"/>
-            </w:pPr>
-            <w:r>
-              <w:t># params</w:t>
-            </w:r>
-          </w:p>
-        </w:tc>
-        <w:tc>
-          <w:tcPr>
-            <w:tcW w:w="1363" w:type="dxa"/>
-          </w:tcPr>
-          <w:p>
-            <w:pPr>
-              <w:jc w:val="left"/>
-            </w:pPr>
-            <w:r>
-              <w:t>FLOPs</w:t>
-            </w:r>
-          </w:p>
-        </w:tc>
-      </w:tr>
-      <w:tr>
-        <w:trPr>
-          <w:trHeight w:val="284"/>
-        </w:trPr>
-        <w:tc>
-          <w:tcPr>
-            <w:tcW w:w="1167" w:type="dxa"/>
-          </w:tcPr>
-          <w:p>
-            <w:pPr>
-              <w:jc w:val="left"/>
-            </w:pPr>
-            <w:r>
-              <w:lastRenderedPageBreak/>
-              <w:t>Base</w:t>
-            </w:r>
-          </w:p>
-        </w:tc>
-        <w:tc>
-          <w:tcPr>
-            <w:tcW w:w="1167" w:type="dxa"/>
-          </w:tcPr>
-          <w:p>
-            <w:pPr>
-              <w:jc w:val="left"/>
-            </w:pPr>
-            <w:r>
-              <w:t>2</w:t>
-            </w:r>
-          </w:p>
-        </w:tc>
-        <w:tc>
-          <w:tcPr>
-            <w:tcW w:w="1347" w:type="dxa"/>
-          </w:tcPr>
-          <w:p>
-            <w:pPr>
-              <w:jc w:val="left"/>
-            </w:pPr>
-            <w:r>
-              <w:t>256</w:t>
-            </w:r>
-          </w:p>
-        </w:tc>
-        <w:tc>
-          <w:tcPr>
-            <w:tcW w:w="1346" w:type="dxa"/>
-          </w:tcPr>
-          <w:p>
-            <w:pPr>
-              <w:jc w:val="left"/>
-            </w:pPr>
-            <w:r>
-              <w:t>14704</w:t>
-            </w:r>
-          </w:p>
-        </w:tc>
-        <w:tc>
-          <w:tcPr>
-            <w:tcW w:w="851" w:type="dxa"/>
-          </w:tcPr>
-          <w:p>
-            <w:pPr>
-              <w:jc w:val="left"/>
-            </w:pPr>
-            <w:r>
-              <w:t>1</w:t>
-            </w:r>
-          </w:p>
-        </w:tc>
-        <w:tc>
-          <w:tcPr>
-            <w:tcW w:w="1171" w:type="dxa"/>
-          </w:tcPr>
-          <w:p>
-            <w:pPr>
-              <w:jc w:val="left"/>
-            </w:pPr>
-            <w:r>
-              <w:t>64</w:t>
-            </w:r>
-          </w:p>
-        </w:tc>
-        <w:tc>
-          <w:tcPr>
-            <w:tcW w:w="1038" w:type="dxa"/>
-          </w:tcPr>
-          <w:p>
-            <w:pPr>
-              <w:jc w:val="left"/>
-            </w:pPr>
-            <w:r>
-              <w:t>3896321</w:t>
-            </w:r>
-          </w:p>
-        </w:tc>
-        <w:tc>
-          <w:tcPr>
-            <w:tcW w:w="1363" w:type="dxa"/>
-          </w:tcPr>
-          <w:p>
-            <w:pPr>
-              <w:jc w:val="left"/>
-            </w:pPr>
-            <w:r>
-              <w:t>7791873</w:t>
-            </w:r>
-          </w:p>
-        </w:tc>
-      </w:tr>
-      <w:tr>
-        <w:trPr>
-          <w:trHeight w:val="292"/>
-        </w:trPr>
-        <w:tc>
-          <w:tcPr>
-            <w:tcW w:w="1167" w:type="dxa"/>
-          </w:tcPr>
-          <w:p>
-            <w:pPr>
-              <w:jc w:val="left"/>
-            </w:pPr>
-            <w:r>
-              <w:t>Deep</w:t>
-            </w:r>
-          </w:p>
-        </w:tc>
-        <w:tc>
-          <w:tcPr>
-            <w:tcW w:w="1167" w:type="dxa"/>
-          </w:tcPr>
-          <w:p>
-            <w:pPr>
-              <w:jc w:val="left"/>
-            </w:pPr>
-            <w:r>
-              <w:t>4</w:t>
-            </w:r>
-          </w:p>
-        </w:tc>
-        <w:tc>
-          <w:tcPr>
-            <w:tcW w:w="1347" w:type="dxa"/>
-          </w:tcPr>
-          <w:p>
-            <w:pPr>
-              <w:jc w:val="left"/>
-            </w:pPr>
-            <w:r>
-              <w:t>256</w:t>
-            </w:r>
-          </w:p>
-        </w:tc>
-        <w:tc>
-          <w:tcPr>
-            <w:tcW w:w="1346" w:type="dxa"/>
-          </w:tcPr>
-          <w:p>
-            <w:pPr>
-              <w:jc w:val="left"/>
-            </w:pPr>
-            <w:r>
-              <w:t>14704</w:t>
-            </w:r>
-          </w:p>
-        </w:tc>
-        <w:tc>
-          <w:tcPr>
-            <w:tcW w:w="851" w:type="dxa"/>
-          </w:tcPr>
-          <w:p>
-            <w:pPr>
-              <w:jc w:val="left"/>
-            </w:pPr>
-            <w:r>
-              <w:t>1</w:t>
-            </w:r>
-          </w:p>
-        </w:tc>
-        <w:tc>
-          <w:tcPr>
-            <w:tcW w:w="1171" w:type="dxa"/>
-          </w:tcPr>
-          <w:p>
-            <w:pPr>
-              <w:jc w:val="left"/>
-            </w:pPr>
-            <w:r>
-              <w:t>64</w:t>
-            </w:r>
-          </w:p>
-        </w:tc>
-        <w:tc>
-          <w:tcPr>
-            <w:tcW w:w="1038" w:type="dxa"/>
-          </w:tcPr>
-          <w:p>
-            <w:pPr>
-              <w:jc w:val="left"/>
-            </w:pPr>
-            <w:r>
-              <w:t>4027905</w:t>
-            </w:r>
-          </w:p>
-        </w:tc>
-        <w:tc>
-          <w:tcPr>
-            <w:tcW w:w="1363" w:type="dxa"/>
-          </w:tcPr>
-          <w:p>
-            <w:pPr>
-              <w:jc w:val="left"/>
-            </w:pPr>
-            <w:r>
-              <w:t>8054529</w:t>
-            </w:r>
-          </w:p>
-        </w:tc>
-      </w:tr>
-      <w:tr>
-        <w:trPr>
-          <w:trHeight w:val="292"/>
-        </w:trPr>
-        <w:tc>
-          <w:tcPr>
-            <w:tcW w:w="1167" w:type="dxa"/>
-          </w:tcPr>
-          <w:p>
-            <w:pPr>
-              <w:jc w:val="left"/>
-            </w:pPr>
-            <w:r>
-              <w:t xml:space="preserve">Shallow </w:t>
-            </w:r>
-          </w:p>
-        </w:tc>
-        <w:tc>
-          <w:tcPr>
-            <w:tcW w:w="1167" w:type="dxa"/>
-          </w:tcPr>
-          <w:p>
-            <w:pPr>
-              <w:jc w:val="left"/>
-            </w:pPr>
-            <w:r>
-              <w:t>1</w:t>
-            </w:r>
-          </w:p>
-        </w:tc>
-        <w:tc>
-          <w:tcPr>
-            <w:tcW w:w="1347" w:type="dxa"/>
-          </w:tcPr>
-          <w:p>
-            <w:pPr>
-              <w:jc w:val="left"/>
-            </w:pPr>
-            <w:r>
-              <w:t>256</w:t>
-            </w:r>
-          </w:p>
-        </w:tc>
-        <w:tc>
-          <w:tcPr>
-            <w:tcW w:w="1346" w:type="dxa"/>
-          </w:tcPr>
-          <w:p>
-            <w:pPr>
-              <w:jc w:val="left"/>
-            </w:pPr>
-            <w:r>
-              <w:t>14704</w:t>
-            </w:r>
-          </w:p>
-        </w:tc>
-        <w:tc>
-          <w:tcPr>
-            <w:tcW w:w="851" w:type="dxa"/>
-          </w:tcPr>
-          <w:p>
-            <w:pPr>
-              <w:jc w:val="left"/>
-            </w:pPr>
-            <w:r>
-              <w:t>1</w:t>
-            </w:r>
-          </w:p>
-        </w:tc>
-        <w:tc>
-          <w:tcPr>
-            <w:tcW w:w="1171" w:type="dxa"/>
-          </w:tcPr>
-          <w:p>
-            <w:pPr>
-              <w:jc w:val="left"/>
-            </w:pPr>
-            <w:r>
-              <w:t>64</w:t>
-            </w:r>
-          </w:p>
-        </w:tc>
-        <w:tc>
-          <w:tcPr>
-            <w:tcW w:w="1038" w:type="dxa"/>
-          </w:tcPr>
-          <w:p>
-            <w:pPr>
-              <w:jc w:val="left"/>
-            </w:pPr>
-            <w:r>
-              <w:t>3830529</w:t>
-            </w:r>
-          </w:p>
-        </w:tc>
-        <w:tc>
-          <w:tcPr>
-            <w:tcW w:w="1363" w:type="dxa"/>
-          </w:tcPr>
-          <w:p>
-            <w:pPr>
-              <w:jc w:val="left"/>
-            </w:pPr>
-            <w:r>
-              <w:t>7660545</w:t>
-            </w:r>
-          </w:p>
-        </w:tc>
-      </w:tr>
-      <w:tr>
-        <w:trPr>
-          <w:trHeight w:val="292"/>
-        </w:trPr>
-        <w:tc>
-          <w:tcPr>
-            <w:tcW w:w="1167" w:type="dxa"/>
-          </w:tcPr>
-          <w:p>
-            <w:pPr>
-              <w:jc w:val="left"/>
-            </w:pPr>
-            <w:r>
-              <w:t>Wide</w:t>
-            </w:r>
-          </w:p>
-        </w:tc>
-        <w:tc>
-          <w:tcPr>
-            <w:tcW w:w="1167" w:type="dxa"/>
-          </w:tcPr>
-          <w:p>
-            <w:pPr>
-              <w:jc w:val="left"/>
-            </w:pPr>
-            <w:r>
-              <w:t>2</w:t>
-            </w:r>
-          </w:p>
-        </w:tc>
-        <w:tc>
-          <w:tcPr>
-            <w:tcW w:w="1347" w:type="dxa"/>
-          </w:tcPr>
-          <w:p>
-            <w:pPr>
-              <w:jc w:val="left"/>
-            </w:pPr>
-            <w:r>
-              <w:t>512</w:t>
-            </w:r>
-          </w:p>
-        </w:tc>
-        <w:tc>
-          <w:tcPr>
-            <w:tcW w:w="1346" w:type="dxa"/>
-          </w:tcPr>
-          <w:p>
-            <w:pPr>
-              <w:jc w:val="left"/>
-            </w:pPr>
-            <w:r>
-              <w:t>14704</w:t>
-            </w:r>
-          </w:p>
-        </w:tc>
-        <w:tc>
-          <w:tcPr>
-            <w:tcW w:w="851" w:type="dxa"/>
-          </w:tcPr>
-          <w:p>
-            <w:pPr>
-              <w:jc w:val="left"/>
-            </w:pPr>
-            <w:r>
-              <w:t>1</w:t>
-            </w:r>
-          </w:p>
-        </w:tc>
-        <w:tc>
-          <w:tcPr>
-            <w:tcW w:w="1171" w:type="dxa"/>
-          </w:tcPr>
-          <w:p>
-            <w:pPr>
-              <w:jc w:val="left"/>
-            </w:pPr>
-            <w:r>
-              <w:t>64</w:t>
-            </w:r>
-          </w:p>
-        </w:tc>
-        <w:tc>
-          <w:tcPr>
-            <w:tcW w:w="1038" w:type="dxa"/>
-          </w:tcPr>
-          <w:p>
-            <w:pPr>
-              <w:jc w:val="left"/>
-            </w:pPr>
-            <w:r>
-              <w:t>8054785</w:t>
-            </w:r>
-          </w:p>
-        </w:tc>
-        <w:tc>
-          <w:tcPr>
-            <w:tcW w:w="1363" w:type="dxa"/>
-          </w:tcPr>
-          <w:p>
-            <w:pPr>
-              <w:jc w:val="left"/>
-            </w:pPr>
-            <w:r>
-              <w:t>16108033</w:t>
-            </w:r>
-          </w:p>
-        </w:tc>
-      </w:tr>
-      <w:tr>
-        <w:trPr>
-          <w:trHeight w:val="292"/>
-        </w:trPr>
-        <w:tc>
-          <w:tcPr>
-            <w:tcW w:w="1167" w:type="dxa"/>
-          </w:tcPr>
-          <w:p>
-            <w:pPr>
-              <w:jc w:val="left"/>
-            </w:pPr>
-            <w:r>
-              <w:t>Smaller input</w:t>
-            </w:r>
-          </w:p>
-        </w:tc>
-        <w:tc>
-          <w:tcPr>
-            <w:tcW w:w="1167" w:type="dxa"/>
-          </w:tcPr>
-          <w:p>
-            <w:pPr>
-              <w:jc w:val="left"/>
-            </w:pPr>
-            <w:r>
-              <w:t>2</w:t>
-            </w:r>
-          </w:p>
-        </w:tc>
-        <w:tc>
-          <w:tcPr>
-            <w:tcW w:w="1347" w:type="dxa"/>
-          </w:tcPr>
-          <w:p>
-            <w:pPr>
-              <w:jc w:val="left"/>
-            </w:pPr>
-            <w:r>
-              <w:t>512</w:t>
-            </w:r>
-          </w:p>
-        </w:tc>
-        <w:tc>
-          <w:tcPr>
-            <w:tcW w:w="1346" w:type="dxa"/>
-          </w:tcPr>
-          <w:p>
-            <w:pPr>
-              <w:jc w:val="left"/>
-            </w:pPr>
-            <w:r>
-              <w:t>5000</w:t>
-            </w:r>
-          </w:p>
-        </w:tc>
-        <w:tc>
-          <w:tcPr>
-            <w:tcW w:w="851" w:type="dxa"/>
-          </w:tcPr>
-          <w:p>
-            <w:pPr>
-              <w:jc w:val="left"/>
-            </w:pPr>
-            <w:r>
-              <w:t>1</w:t>
-            </w:r>
-          </w:p>
-        </w:tc>
-        <w:tc>
-          <w:tcPr>
-            <w:tcW w:w="1171" w:type="dxa"/>
-          </w:tcPr>
-          <w:p>
-            <w:pPr>
-              <w:jc w:val="left"/>
-            </w:pPr>
-            <w:r>
-              <w:t>64</w:t>
-            </w:r>
-          </w:p>
-        </w:tc>
-        <w:tc>
-          <w:tcPr>
-            <w:tcW w:w="1038" w:type="dxa"/>
-          </w:tcPr>
-          <w:p>
-            <w:pPr>
-              <w:jc w:val="left"/>
-            </w:pPr>
-            <w:r>
-              <w:t>1412097</w:t>
-            </w:r>
-          </w:p>
-        </w:tc>
-        <w:tc>
-          <w:tcPr>
-            <w:tcW w:w="1363" w:type="dxa"/>
-          </w:tcPr>
-          <w:p>
-            <w:pPr>
-              <w:jc w:val="left"/>
-            </w:pPr>
-            <w:r>
-              <w:t>2823425</w:t>
-            </w:r>
-          </w:p>
-        </w:tc>
-      </w:tr>
-      <w:tr>
-        <w:trPr>
-          <w:trHeight w:val="292"/>
-        </w:trPr>
-        <w:tc>
-          <w:tcPr>
-            <w:tcW w:w="1167" w:type="dxa"/>
-          </w:tcPr>
-          <w:p>
-            <w:pPr>
-              <w:jc w:val="left"/>
-            </w:pPr>
-          </w:p>
-        </w:tc>
-        <w:tc>
-          <w:tcPr>
-            <w:tcW w:w="1167" w:type="dxa"/>
-          </w:tcPr>
-          <w:p>
-            <w:pPr>
-              <w:jc w:val="left"/>
-            </w:pPr>
-          </w:p>
-        </w:tc>
-        <w:tc>
-          <w:tcPr>
-            <w:tcW w:w="1347" w:type="dxa"/>
-          </w:tcPr>
-          <w:p>
-            <w:pPr>
-              <w:jc w:val="left"/>
-            </w:pPr>
-          </w:p>
-        </w:tc>
-        <w:tc>
-          <w:tcPr>
-            <w:tcW w:w="1346" w:type="dxa"/>
-          </w:tcPr>
-          <w:p>
-            <w:pPr>
-              <w:jc w:val="left"/>
-            </w:pPr>
-          </w:p>
-        </w:tc>
-        <w:tc>
-          <w:tcPr>
-            <w:tcW w:w="851" w:type="dxa"/>
-          </w:tcPr>
-          <w:p>
-            <w:pPr>
-              <w:jc w:val="left"/>
-            </w:pPr>
-            <w:r>
-              <w:t>1</w:t>
-            </w:r>
-          </w:p>
-        </w:tc>
-        <w:tc>
-          <w:tcPr>
-            <w:tcW w:w="1171" w:type="dxa"/>
-          </w:tcPr>
-          <w:p>
-            <w:pPr>
-              <w:jc w:val="left"/>
-            </w:pPr>
-            <w:r>
-              <w:t>64</w:t>
-            </w:r>
-          </w:p>
-        </w:tc>
-        <w:tc>
-          <w:tcPr>
-            <w:tcW w:w="1038" w:type="dxa"/>
-          </w:tcPr>
-          <w:p>
-            <w:pPr>
-              <w:jc w:val="left"/>
-            </w:pPr>
-          </w:p>
-        </w:tc>
-        <w:tc>
-          <w:tcPr>
-            <w:tcW w:w="1363" w:type="dxa"/>
-          </w:tcPr>
-          <w:p>
-            <w:pPr>
-              <w:jc w:val="left"/>
-            </w:pPr>
-          </w:p>
-        </w:tc>
-      </w:tr>
-    </w:tbl>
-    <w:p>
-      <w:pPr>
-        <w:jc w:val="left"/>
-      </w:pPr>
+        <w:pStyle w:val="Heading2"/>
+        <w:jc w:val="left"/>
+      </w:pPr>
+      <w:r>
+        <w:t>Other E</w:t>
+      </w:r>
+      <w:r>
+        <w:t xml:space="preserve">xperiments </w:t>
+      </w:r>
+    </w:p>
+    <w:p>
+      <w:pPr>
+        <w:jc w:val="left"/>
+      </w:pPr>
+      <w:r>
+        <w:t xml:space="preserve">Experiments are performed using a combination of </w:t>
+      </w:r>
+      <w:proofErr w:type="gramStart"/>
+      <w:r>
+        <w:t>all of</w:t>
+      </w:r>
+      <w:proofErr w:type="gramEnd"/>
+      <w:r>
+        <w:t xml:space="preserve"> the following hyper-parameter values:</w:t>
+      </w:r>
+    </w:p>
+    <w:p>
+      <w:pPr>
+        <w:pStyle w:val="ListParagraph"/>
+        <w:numPr>
+          <w:ilvl w:val="0"/>
+          <w:numId w:val="1"/>
+        </w:numPr>
+        <w:jc w:val="left"/>
+      </w:pPr>
+      <w:r>
+        <w:t>number of hidden layers: [1, 2, 4]</w:t>
+      </w:r>
+    </w:p>
+    <w:p>
+      <w:pPr>
+        <w:pStyle w:val="ListParagraph"/>
+        <w:numPr>
+          <w:ilvl w:val="0"/>
+          <w:numId w:val="1"/>
+        </w:numPr>
+        <w:jc w:val="left"/>
+      </w:pPr>
+      <w:r>
+        <w:t>hidden layer size: [128, 256, 512]</w:t>
+      </w:r>
+    </w:p>
+    <w:p>
+      <w:pPr>
+        <w:pStyle w:val="ListParagraph"/>
+        <w:numPr>
+          <w:ilvl w:val="0"/>
+          <w:numId w:val="1"/>
+        </w:numPr>
+        <w:jc w:val="left"/>
+      </w:pPr>
+      <w:r>
+        <w:lastRenderedPageBreak/>
+        <w:t>vocabulary size (top k common words): [1000, 5000, 10000]</w:t>
+      </w:r>
+    </w:p>
+    <w:p>
+      <w:pPr>
+        <w:jc w:val="left"/>
+      </w:pPr>
+    </w:p>
+    <w:p>
+      <w:pPr>
+        <w:pStyle w:val="Heading1"/>
+        <w:jc w:val="left"/>
+      </w:pPr>
+      <w:r>
+        <w:t>Benchmarking Metrics</w:t>
+      </w:r>
+    </w:p>
+    <w:p>
+      <w:pPr>
+        <w:pStyle w:val="ListParagraph"/>
+        <w:numPr>
+          <w:ilvl w:val="0"/>
+          <w:numId w:val="1"/>
+        </w:numPr>
+        <w:jc w:val="left"/>
+      </w:pPr>
+      <w:r>
+        <w:t>FLOPs</w:t>
+      </w:r>
+      <w:r>
+        <w:t>:</w:t>
+      </w:r>
+      <w:r>
+        <w:t xml:space="preserve"> FLOPs </w:t>
+      </w:r>
+      <w:proofErr w:type="gramStart"/>
+      <w:r>
+        <w:t>is</w:t>
+      </w:r>
+      <w:proofErr w:type="gramEnd"/>
+      <w:r>
+        <w:t xml:space="preserve"> calculated for each layer following the same rule</w:t>
+      </w:r>
+      <w:r>
+        <w:t>: Number of operations needed for weight matrix – input vector multiplication plus those needed for bias</w:t>
+      </w:r>
+      <w:r>
+        <w:t xml:space="preserve"> vector</w:t>
+      </w:r>
+      <w:r>
+        <w:t xml:space="preserve"> addition.</w:t>
+      </w:r>
+      <w:r>
+        <w:t xml:space="preserve"> We ignore the FLOPs for </w:t>
+      </w:r>
+      <w:proofErr w:type="spellStart"/>
+      <w:r>
+        <w:t>ReLU</w:t>
+      </w:r>
+      <w:proofErr w:type="spellEnd"/>
+      <w:r>
+        <w:t xml:space="preserve"> as it only involves comparing values and copying part of the vector.</w:t>
+      </w:r>
+      <w:r>
+        <w:t xml:space="preserve"> More specifically, for a linear layer whose input size is </w:t>
+      </w:r>
+      <m:oMath>
+        <m:r>
+          <w:rPr>
+            <w:rFonts w:ascii="Cambria Math" w:hAnsi="Cambria Math"/>
+          </w:rPr>
+          <m:t>m</m:t>
+        </m:r>
+      </m:oMath>
+      <w:r>
+        <w:t xml:space="preserve"> and output size is </w:t>
+      </w:r>
+      <m:oMath>
+        <m:r>
+          <w:rPr>
+            <w:rFonts w:ascii="Cambria Math" w:hAnsi="Cambria Math"/>
+          </w:rPr>
+          <m:t>n</m:t>
+        </m:r>
+      </m:oMath>
+      <w:r>
+        <w:t>:</w:t>
+      </w:r>
+    </w:p>
+    <w:p>
+      <w:pPr>
+        <w:ind w:left="360"/>
+        <w:jc w:val="left"/>
+      </w:pPr>
+      <m:oMathPara>
+        <m:oMath>
+          <m:r>
+            <m:rPr>
+              <m:sty m:val="p"/>
+            </m:rPr>
+            <w:rPr>
+              <w:rFonts w:ascii="Cambria Math" w:hAnsi="Cambria Math"/>
+            </w:rPr>
+            <m:t>FLOPs</m:t>
+          </m:r>
+          <m:r>
+            <w:rPr>
+              <w:rFonts w:ascii="Cambria Math" w:hAnsi="Cambria Math"/>
+            </w:rPr>
+            <m:t>=2mn+n</m:t>
+          </m:r>
+        </m:oMath>
+      </m:oMathPara>
+    </w:p>
+    <w:p>
+      <w:pPr>
+        <w:pStyle w:val="ListParagraph"/>
+        <w:numPr>
+          <w:ilvl w:val="0"/>
+          <w:numId w:val="1"/>
+        </w:numPr>
+        <w:jc w:val="left"/>
+      </w:pPr>
+      <w:r>
+        <w:t>Number of parameters</w:t>
+      </w:r>
+      <w:r>
+        <w:t xml:space="preserve">: this is easily calculated by iterating through all parameters in the </w:t>
+      </w:r>
+      <w:proofErr w:type="spellStart"/>
+      <w:r>
+        <w:t>PyTorch</w:t>
+      </w:r>
+      <w:proofErr w:type="spellEnd"/>
+      <w:r>
+        <w:t xml:space="preserve"> module and </w:t>
+      </w:r>
+      <w:proofErr w:type="gramStart"/>
+      <w:r>
+        <w:t>sum</w:t>
+      </w:r>
+      <w:proofErr w:type="gramEnd"/>
+      <w:r>
+        <w:t xml:space="preserve"> the number of elements in the weight and bias matrix/vectors.</w:t>
+      </w:r>
+      <w:r>
+        <w:t xml:space="preserve"> The result is highly correlated with </w:t>
+      </w:r>
+      <w:proofErr w:type="gramStart"/>
+      <w:r>
+        <w:t>FLOPs</w:t>
+      </w:r>
+      <w:proofErr w:type="gramEnd"/>
+      <w:r>
+        <w:t xml:space="preserve"> so we do not report them in the later sections for brevity.</w:t>
+      </w:r>
+    </w:p>
+    <w:p>
+      <w:pPr>
+        <w:pStyle w:val="ListParagraph"/>
+        <w:numPr>
+          <w:ilvl w:val="0"/>
+          <w:numId w:val="1"/>
+        </w:numPr>
+        <w:jc w:val="left"/>
+      </w:pPr>
+      <w:r>
+        <w:t>Inference time</w:t>
+      </w:r>
+      <w:r>
+        <w:t xml:space="preserve"> (</w:t>
+      </w:r>
+      <w:proofErr w:type="spellStart"/>
+      <w:r>
+        <w:t>ms</w:t>
+      </w:r>
+      <w:proofErr w:type="spellEnd"/>
+      <w:r>
+        <w:t>)</w:t>
+      </w:r>
+      <w:r>
+        <w:t xml:space="preserve">: For an entire inference run of all examples in the dev set, we monitor the start and end time in nanoseconds. Then we get the average inference time of each example by dividing the value with number of examples. We repeat this </w:t>
+      </w:r>
+      <w:r>
+        <w:t>process</w:t>
+      </w:r>
+      <w:r>
+        <w:t xml:space="preserve"> 5 times and calculate the average again to avoid instability.</w:t>
+      </w:r>
+      <w:r>
+        <w:t xml:space="preserve"> Note that the average inference time obtained from the first trial is discarded to let the </w:t>
+      </w:r>
+      <w:r>
+        <w:t>cache</w:t>
+      </w:r>
+      <w:r>
+        <w:t xml:space="preserve"> warm up</w:t>
+      </w:r>
+      <w:r>
+        <w:t>.</w:t>
+      </w:r>
+    </w:p>
+    <w:p>
+      <w:pPr>
+        <w:pStyle w:val="ListParagraph"/>
+        <w:numPr>
+          <w:ilvl w:val="1"/>
+          <w:numId w:val="1"/>
+        </w:numPr>
+        <w:jc w:val="left"/>
+      </w:pPr>
+      <w:r>
+        <w:t xml:space="preserve">We did not choose to measure inference time of each example and then perform average because the Python timer is </w:t>
+      </w:r>
+      <w:proofErr w:type="gramStart"/>
+      <w:r>
+        <w:t>really inaccurate</w:t>
+      </w:r>
+      <w:proofErr w:type="gramEnd"/>
+      <w:r>
+        <w:t xml:space="preserve"> for time under 1ms, while most examples take much less time than that.</w:t>
+      </w:r>
+    </w:p>
+    <w:p>
+      <w:pPr>
+        <w:pStyle w:val="ListParagraph"/>
+        <w:numPr>
+          <w:ilvl w:val="0"/>
+          <w:numId w:val="1"/>
+        </w:numPr>
+        <w:jc w:val="left"/>
+      </w:pPr>
+      <w:r>
+        <w:t>Training time</w:t>
+      </w:r>
+      <w:r>
+        <w:t xml:space="preserve"> (seconds)</w:t>
+      </w:r>
+      <w:r>
+        <w:t>: Using a similar strategy, we measure the time it takes to train the model for full 2 epochs and calculate the average across 5 trials.</w:t>
+      </w:r>
+      <w:r>
+        <w:t xml:space="preserve"> The first trial is discarded.</w:t>
+      </w:r>
+      <w:r>
+        <w:t xml:space="preserve"> We found a clear positive correlation between training time and inference time</w:t>
+      </w:r>
+      <w:r>
+        <w:t>,</w:t>
+      </w:r>
+      <w:r>
+        <w:t xml:space="preserve"> so only the inference time is reported in the results section</w:t>
+      </w:r>
+      <w:r>
+        <w:t xml:space="preserve"> for brevity</w:t>
+      </w:r>
+      <w:r>
+        <w:t>.</w:t>
+      </w:r>
+    </w:p>
+    <w:p>
+      <w:pPr>
+        <w:jc w:val="left"/>
+      </w:pPr>
+    </w:p>
+    <w:p>
+      <w:pPr>
+        <w:jc w:val="left"/>
+      </w:pPr>
+      <w:r>
+        <w:t xml:space="preserve">For training time and inference time measurement, we did not see </w:t>
+      </w:r>
+      <w:r>
+        <w:t xml:space="preserve">a </w:t>
+      </w:r>
+      <w:r>
+        <w:t>high variance or outliers</w:t>
+      </w:r>
+      <w:r>
+        <w:t>. We believe that the first few iterations of network training or inference is enough for warming up and since we always run multiple trials, the impact of warming up is minimal.</w:t>
+      </w:r>
+    </w:p>
+    <w:p>
+      <w:pPr>
+        <w:jc w:val="left"/>
+      </w:pPr>
+    </w:p>
+    <w:p>
+      <w:pPr>
+        <w:pStyle w:val="Heading1"/>
+      </w:pPr>
+      <w:r>
+        <w:t xml:space="preserve">Benchmarking Environment </w:t>
+      </w:r>
+    </w:p>
+    <w:p>
+      <w:r>
+        <w:t xml:space="preserve">Both training and inference are performed using CPU under the same conditions. </w:t>
+      </w:r>
+      <w:r>
+        <w:t>W</w:t>
+      </w:r>
+      <w:r>
+        <w:t xml:space="preserve">e </w:t>
+      </w:r>
+      <w:r>
+        <w:t xml:space="preserve">also </w:t>
+      </w:r>
+      <w:r>
+        <w:t xml:space="preserve">stopped </w:t>
+      </w:r>
+      <w:r>
+        <w:t xml:space="preserve">as many </w:t>
+      </w:r>
+      <w:r>
+        <w:t>applications</w:t>
+      </w:r>
+      <w:r>
+        <w:t xml:space="preserve"> and </w:t>
+      </w:r>
+      <w:r>
+        <w:t xml:space="preserve">background services </w:t>
+      </w:r>
+      <w:r>
+        <w:t>as possible.</w:t>
+      </w:r>
+    </w:p>
+    <w:p>
+      <w:pPr>
+        <w:pStyle w:val="ListParagraph"/>
+        <w:numPr>
+          <w:ilvl w:val="0"/>
+          <w:numId w:val="1"/>
+        </w:numPr>
+        <w:jc w:val="left"/>
+      </w:pPr>
+      <w:r>
+        <w:t>CPU:</w:t>
+      </w:r>
+    </w:p>
+    <w:p>
+      <w:pPr>
+        <w:pStyle w:val="ListParagraph"/>
+        <w:numPr>
+          <w:ilvl w:val="1"/>
+          <w:numId w:val="1"/>
+        </w:numPr>
+        <w:jc w:val="left"/>
+      </w:pPr>
+      <w:r>
+        <w:lastRenderedPageBreak/>
+        <w:t>11th Gen Intel i7-11800H @ 2.30GHz</w:t>
+      </w:r>
+    </w:p>
+    <w:p>
+      <w:pPr>
+        <w:pStyle w:val="ListParagraph"/>
+        <w:numPr>
+          <w:ilvl w:val="1"/>
+          <w:numId w:val="1"/>
+        </w:numPr>
+        <w:jc w:val="left"/>
+      </w:pPr>
+      <w:r>
+        <w:t>Base speed:</w:t>
+      </w:r>
+      <w:r>
+        <w:tab/>
+        <w:t>2.30 GHz</w:t>
+      </w:r>
+    </w:p>
+    <w:p>
+      <w:pPr>
+        <w:pStyle w:val="ListParagraph"/>
+        <w:numPr>
+          <w:ilvl w:val="1"/>
+          <w:numId w:val="1"/>
+        </w:numPr>
+        <w:jc w:val="left"/>
+      </w:pPr>
+      <w:r>
+        <w:t>Speed</w:t>
+      </w:r>
+      <w:r>
+        <w:tab/>
+        <w:t>3.35 GHz</w:t>
+      </w:r>
+    </w:p>
+    <w:p>
+      <w:pPr>
+        <w:pStyle w:val="ListParagraph"/>
+        <w:numPr>
+          <w:ilvl w:val="1"/>
+          <w:numId w:val="1"/>
+        </w:numPr>
+        <w:jc w:val="left"/>
+      </w:pPr>
+      <w:r>
+        <w:t>Cores:</w:t>
+      </w:r>
+      <w:r>
+        <w:tab/>
+        <w:t>8</w:t>
+      </w:r>
+    </w:p>
+    <w:p>
+      <w:pPr>
+        <w:pStyle w:val="ListParagraph"/>
+        <w:numPr>
+          <w:ilvl w:val="1"/>
+          <w:numId w:val="1"/>
+        </w:numPr>
+        <w:jc w:val="left"/>
+      </w:pPr>
+      <w:r>
+        <w:t>Logical processors:</w:t>
+      </w:r>
+      <w:r>
+        <w:tab/>
+        <w:t>16</w:t>
+      </w:r>
+    </w:p>
+    <w:p>
+      <w:pPr>
+        <w:pStyle w:val="ListParagraph"/>
+        <w:numPr>
+          <w:ilvl w:val="1"/>
+          <w:numId w:val="1"/>
+        </w:numPr>
+        <w:jc w:val="left"/>
+      </w:pPr>
+      <w:r>
+        <w:t>Virtualization:</w:t>
+      </w:r>
+      <w:r>
+        <w:tab/>
+        <w:t>Enabled</w:t>
+      </w:r>
+    </w:p>
+    <w:p>
+      <w:pPr>
+        <w:pStyle w:val="ListParagraph"/>
+        <w:numPr>
+          <w:ilvl w:val="1"/>
+          <w:numId w:val="1"/>
+        </w:numPr>
+        <w:jc w:val="left"/>
+      </w:pPr>
+      <w:r>
+        <w:t>L1 cache:</w:t>
+      </w:r>
+      <w:r>
+        <w:tab/>
+        <w:t>640 KB</w:t>
+      </w:r>
+    </w:p>
+    <w:p>
+      <w:pPr>
+        <w:pStyle w:val="ListParagraph"/>
+        <w:numPr>
+          <w:ilvl w:val="1"/>
+          <w:numId w:val="1"/>
+        </w:numPr>
+        <w:jc w:val="left"/>
+      </w:pPr>
+      <w:r>
+        <w:t>L2 cache:</w:t>
+      </w:r>
+      <w:r>
+        <w:tab/>
+        <w:t>10.0 MB</w:t>
+      </w:r>
+    </w:p>
+    <w:p>
+      <w:pPr>
+        <w:pStyle w:val="ListParagraph"/>
+        <w:numPr>
+          <w:ilvl w:val="1"/>
+          <w:numId w:val="1"/>
+        </w:numPr>
+        <w:jc w:val="left"/>
+      </w:pPr>
+      <w:r>
+        <w:t>L3 cache:</w:t>
+      </w:r>
+      <w:r>
+        <w:tab/>
+        <w:t>24.0 MB</w:t>
+      </w:r>
+    </w:p>
+    <w:p>
+      <w:pPr>
+        <w:pStyle w:val="ListParagraph"/>
+        <w:numPr>
+          <w:ilvl w:val="0"/>
+          <w:numId w:val="1"/>
+        </w:numPr>
+        <w:jc w:val="left"/>
+      </w:pPr>
+      <w:r>
+        <w:t>Operating System: Windows Pro</w:t>
+      </w:r>
+    </w:p>
+    <w:p>
+      <w:pPr>
+        <w:pStyle w:val="ListParagraph"/>
+        <w:numPr>
+          <w:ilvl w:val="0"/>
+          <w:numId w:val="1"/>
+        </w:numPr>
+        <w:jc w:val="left"/>
+      </w:pPr>
+      <w:r>
+        <w:t>Memory: 32G</w:t>
+      </w:r>
+    </w:p>
+    <w:p>
+      <w:pPr>
+        <w:pStyle w:val="ListParagraph"/>
+        <w:numPr>
+          <w:ilvl w:val="0"/>
+          <w:numId w:val="1"/>
+        </w:numPr>
+        <w:jc w:val="left"/>
+      </w:pPr>
+      <w:r>
+        <w:t>The entire d</w:t>
+      </w:r>
+      <w:r>
+        <w:t>ata</w:t>
+      </w:r>
+      <w:r>
+        <w:t xml:space="preserve">set </w:t>
+      </w:r>
+      <w:r>
+        <w:t xml:space="preserve">is loaded into memory before training, so disk speed </w:t>
+      </w:r>
+      <w:r>
+        <w:t xml:space="preserve">should be </w:t>
+      </w:r>
+      <w:proofErr w:type="gramStart"/>
+      <w:r>
+        <w:t>irrelevant</w:t>
+      </w:r>
+      <w:proofErr w:type="gramEnd"/>
+    </w:p>
+    <w:p>
+      <w:pPr>
+        <w:pStyle w:val="ListParagraph"/>
+        <w:numPr>
+          <w:ilvl w:val="0"/>
+          <w:numId w:val="1"/>
+        </w:numPr>
+        <w:jc w:val="left"/>
+      </w:pPr>
+      <w:r>
+        <w:t>Python:</w:t>
+      </w:r>
+    </w:p>
+    <w:p>
+      <w:pPr>
+        <w:pStyle w:val="ListParagraph"/>
+        <w:numPr>
+          <w:ilvl w:val="1"/>
+          <w:numId w:val="1"/>
+        </w:numPr>
+        <w:jc w:val="left"/>
+      </w:pPr>
+      <w:r>
+        <w:t>python==3.8.8</w:t>
+      </w:r>
+    </w:p>
+    <w:p>
+      <w:pPr>
+        <w:pStyle w:val="ListParagraph"/>
+        <w:numPr>
+          <w:ilvl w:val="1"/>
+          <w:numId w:val="1"/>
+        </w:numPr>
+        <w:jc w:val="left"/>
+      </w:pPr>
+      <w:proofErr w:type="spellStart"/>
+      <w:r>
+        <w:t>pytorch</w:t>
+      </w:r>
+      <w:proofErr w:type="spellEnd"/>
+      <w:r>
+        <w:t>==</w:t>
+      </w:r>
+      <w:r>
+        <w:t>1.12.1</w:t>
+      </w:r>
+    </w:p>
+    <w:p>
+      <w:pPr>
+        <w:jc w:val="left"/>
+      </w:pPr>
+    </w:p>
+    <w:p>
+      <w:pPr>
+        <w:pStyle w:val="Heading1"/>
+        <w:jc w:val="left"/>
+      </w:pPr>
+      <w:r>
+        <w:t xml:space="preserve">Result and Analysis </w:t>
+      </w:r>
+    </w:p>
+    <w:p>
+      <w:pPr>
+        <w:pStyle w:val="Heading2"/>
+        <w:jc w:val="left"/>
+      </w:pPr>
+      <w:r>
+        <w:t>Varying hidden size</w:t>
+      </w:r>
+    </w:p>
+    <w:p>
+      <w:pPr>
+        <w:jc w:val="left"/>
+      </w:pPr>
+      <w:r>
+        <w:t>While keeping other hyper-parameters the same, we vary the hidden layer size and plot the following graphs:</w:t>
+      </w:r>
+    </w:p>
+    <w:p>
+      <w:pPr>
+        <w:jc w:val="left"/>
+      </w:pPr>
+      <w:r>
+        <w:drawing>
+          <wp:inline distT="0" distB="0" distL="0" distR="0" wp14:anchorId="3D0860FF" wp14:editId="7741ABA0">
+            <wp:extent cx="5818177" cy="1969046"/>
+            <wp:effectExtent l="0" t="0" r="0" b="0"/>
+            <wp:docPr id="797044981" name="Picture 1" descr="A screenshot of a computer&#10;&#10;Description automatically generated"/>
+            <wp:cNvGraphicFramePr>
+              <a:graphicFrameLocks xmlns:a="http://schemas.openxmlformats.org/drawingml/2006/main" noChangeAspect="1"/>
+            </wp:cNvGraphicFramePr>
+            <a:graphic xmlns:a="http://schemas.openxmlformats.org/drawingml/2006/main">
+              <a:graphicData uri="http://schemas.openxmlformats.org/drawingml/2006/picture">
+                <pic:pic xmlns:pic="http://schemas.openxmlformats.org/drawingml/2006/picture">
+                  <pic:nvPicPr>
+                    <pic:cNvPr id="797044981" name="Picture 1" descr="A screenshot of a computer&#10;&#10;Description automatically generated"/>
+                    <pic:cNvPicPr/>
+                  </pic:nvPicPr>
+                  <pic:blipFill>
+                    <a:blip r:embed="rId6"/>
+                    <a:stretch>
+                      <a:fillRect/>
+                    </a:stretch>
+                  </pic:blipFill>
+                  <pic:spPr>
+                    <a:xfrm>
+                      <a:off x="0" y="0"/>
+                      <a:ext cx="5831675" cy="1973614"/>
+                    </a:xfrm>
+                    <a:prstGeom prst="rect">
+                      <a:avLst/>
+                    </a:prstGeom>
+                  </pic:spPr>
+                </pic:pic>
+              </a:graphicData>
+            </a:graphic>
+          </wp:inline>
+        </w:drawing>
+      </w:r>
+    </w:p>
+    <w:p>
+      <w:pPr>
+        <w:jc w:val="left"/>
+      </w:pPr>
+      <w:r>
+        <w:t>The general trend is that the larger the hidden layers are, the higher FLOPs</w:t>
+      </w:r>
+      <w:r>
+        <w:t xml:space="preserve"> and </w:t>
+      </w:r>
+      <w:r>
+        <w:t>the more inference time</w:t>
+      </w:r>
+      <w:r>
+        <w:t xml:space="preserve"> it takes to run the mode</w:t>
+      </w:r>
+      <w:r>
+        <w:t>l</w:t>
+      </w:r>
+      <w:r>
+        <w:t>.</w:t>
+      </w:r>
+      <w:r>
+        <w:t xml:space="preserve"> This is true even if we change the number of layers.</w:t>
+      </w:r>
+      <w:r>
+        <w:t xml:space="preserve"> In addition, in the first two graphs we see that higher FLOPs or longer inference time doesn’t necessarily mean better performance. </w:t>
+      </w:r>
+      <w:r>
+        <w:t xml:space="preserve">In </w:t>
+      </w:r>
+      <w:r>
+        <w:t>later</w:t>
+      </w:r>
+      <w:r>
+        <w:t xml:space="preserve"> section</w:t>
+      </w:r>
+      <w:r>
+        <w:t>s</w:t>
+      </w:r>
+      <w:r>
+        <w:t>, we will discover more with more data points.</w:t>
+      </w:r>
+      <w:r>
+        <w:t xml:space="preserve"> </w:t>
+      </w:r>
+      <w:r>
+        <w:t xml:space="preserve">Besides that, </w:t>
+      </w:r>
+      <w:r>
+        <w:t>we see that FLOPs and inference time are positively correlated</w:t>
+      </w:r>
+      <w:r>
+        <w:t xml:space="preserve">, and this matches our </w:t>
+      </w:r>
+      <w:r>
+        <w:t>expectation</w:t>
+      </w:r>
+      <w:r>
+        <w:t>.</w:t>
+      </w:r>
+    </w:p>
+    <w:p>
+      <w:pPr>
+        <w:jc w:val="left"/>
+      </w:pPr>
+    </w:p>
+    <w:p>
+      <w:pPr>
+        <w:pStyle w:val="Heading2"/>
+        <w:jc w:val="left"/>
+      </w:pPr>
+      <w:r>
+        <w:lastRenderedPageBreak/>
+        <w:t>Varying number of hidden layers</w:t>
+      </w:r>
+    </w:p>
+    <w:p>
+      <w:pPr>
+        <w:jc w:val="left"/>
+      </w:pPr>
+      <w:r>
+        <w:drawing>
+          <wp:inline distT="0" distB="0" distL="0" distR="0" wp14:anchorId="7A874DA8" wp14:editId="45C2BE76">
+            <wp:extent cx="5735294" cy="1940996"/>
+            <wp:effectExtent l="0" t="0" r="0" b="2540"/>
+            <wp:docPr id="1593969191" name="Picture 1" descr="A screenshot of a graph&#10;&#10;Description automatically generated"/>
+            <wp:cNvGraphicFramePr>
+              <a:graphicFrameLocks xmlns:a="http://schemas.openxmlformats.org/drawingml/2006/main" noChangeAspect="1"/>
+            </wp:cNvGraphicFramePr>
+            <a:graphic xmlns:a="http://schemas.openxmlformats.org/drawingml/2006/main">
+              <a:graphicData uri="http://schemas.openxmlformats.org/drawingml/2006/picture">
+                <pic:pic xmlns:pic="http://schemas.openxmlformats.org/drawingml/2006/picture">
+                  <pic:nvPicPr>
+                    <pic:cNvPr id="1593969191" name="Picture 1" descr="A screenshot of a graph&#10;&#10;Description automatically generated"/>
+                    <pic:cNvPicPr/>
+                  </pic:nvPicPr>
+                  <pic:blipFill>
+                    <a:blip r:embed="rId7"/>
+                    <a:stretch>
+                      <a:fillRect/>
+                    </a:stretch>
+                  </pic:blipFill>
+                  <pic:spPr>
+                    <a:xfrm>
+                      <a:off x="0" y="0"/>
+                      <a:ext cx="5747565" cy="1945149"/>
+                    </a:xfrm>
+                    <a:prstGeom prst="rect">
+                      <a:avLst/>
+                    </a:prstGeom>
+                  </pic:spPr>
+                </pic:pic>
+              </a:graphicData>
+            </a:graphic>
+          </wp:inline>
+        </w:drawing>
+      </w:r>
+    </w:p>
+    <w:p>
+      <w:pPr>
+        <w:jc w:val="left"/>
+      </w:pPr>
+      <w:r>
+        <w:t xml:space="preserve">By increasing the number of hidden layers, the model takes more FLOPs and runs slower, </w:t>
+      </w:r>
+      <w:proofErr w:type="gramStart"/>
+      <w:r>
+        <w:t>similar to</w:t>
+      </w:r>
+      <w:proofErr w:type="gramEnd"/>
+      <w:r>
+        <w:t xml:space="preserve"> what we see in the previous section. </w:t>
+      </w:r>
+      <w:r>
+        <w:t>And again, the accuracy isn’t improved by increasing the number of layers.</w:t>
+      </w:r>
+      <w:r>
+        <w:t xml:space="preserve"> </w:t>
+      </w:r>
+      <w:r>
+        <w:t>Comparing the third graph with that of the previous section</w:t>
+      </w:r>
+      <w:r>
+        <w:t xml:space="preserve">, </w:t>
+      </w:r>
+      <w:r>
+        <w:t>we see that</w:t>
+      </w:r>
+      <w:r>
+        <w:t xml:space="preserve"> </w:t>
+      </w:r>
+      <w:r>
+        <w:t>doubling</w:t>
+      </w:r>
+      <w:r>
+        <w:t xml:space="preserve"> the “width” of the network has more impact on FLOPs</w:t>
+      </w:r>
+      <w:r>
+        <w:t xml:space="preserve"> and</w:t>
+      </w:r>
+      <w:r>
+        <w:t xml:space="preserve"> on inference time.</w:t>
+      </w:r>
+      <w:r>
+        <w:t xml:space="preserve"> This implies that having “narrower” but “deeper” network might be more desirable on embedded devices.</w:t>
+      </w:r>
+    </w:p>
+    <w:p>
+      <w:pPr>
+        <w:jc w:val="left"/>
+      </w:pPr>
+    </w:p>
+    <w:p>
+      <w:pPr>
+        <w:pStyle w:val="Heading2"/>
+        <w:jc w:val="left"/>
+      </w:pPr>
+      <w:r>
+        <w:t xml:space="preserve">Varying </w:t>
+      </w:r>
+      <w:r>
+        <w:t>input size (vocabulary size)</w:t>
+      </w:r>
+    </w:p>
+    <w:p>
+      <w:pPr>
+        <w:jc w:val="left"/>
+      </w:pPr>
+      <w:r>
+        <w:drawing>
+          <wp:inline distT="0" distB="0" distL="0" distR="0" wp14:anchorId="114F8C30" wp14:editId="55650550">
+            <wp:extent cx="5762321" cy="1950143"/>
+            <wp:effectExtent l="0" t="0" r="0" b="0"/>
+            <wp:docPr id="145701119" name="Picture 1" descr="A graph with numbers and letters&#10;&#10;Description automatically generated with medium confidence"/>
+            <wp:cNvGraphicFramePr>
+              <a:graphicFrameLocks xmlns:a="http://schemas.openxmlformats.org/drawingml/2006/main" noChangeAspect="1"/>
+            </wp:cNvGraphicFramePr>
+            <a:graphic xmlns:a="http://schemas.openxmlformats.org/drawingml/2006/main">
+              <a:graphicData uri="http://schemas.openxmlformats.org/drawingml/2006/picture">
+                <pic:pic xmlns:pic="http://schemas.openxmlformats.org/drawingml/2006/picture">
+                  <pic:nvPicPr>
+                    <pic:cNvPr id="145701119" name="Picture 1" descr="A graph with numbers and letters&#10;&#10;Description automatically generated with medium confidence"/>
+                    <pic:cNvPicPr/>
+                  </pic:nvPicPr>
+                  <pic:blipFill>
+                    <a:blip r:embed="rId8"/>
+                    <a:stretch>
+                      <a:fillRect/>
+                    </a:stretch>
+                  </pic:blipFill>
+                  <pic:spPr>
+                    <a:xfrm>
+                      <a:off x="0" y="0"/>
+                      <a:ext cx="5778391" cy="1955582"/>
+                    </a:xfrm>
+                    <a:prstGeom prst="rect">
+                      <a:avLst/>
+                    </a:prstGeom>
+                  </pic:spPr>
+                </pic:pic>
+              </a:graphicData>
+            </a:graphic>
+          </wp:inline>
+        </w:drawing>
+      </w:r>
+    </w:p>
+    <w:p>
+      <w:pPr>
+        <w:jc w:val="left"/>
+      </w:pPr>
+      <w:r>
+        <w:t xml:space="preserve">Unlike previous sections, the input size has </w:t>
+      </w:r>
+      <w:r>
+        <w:t>a significant</w:t>
+      </w:r>
+      <w:r>
+        <w:t xml:space="preserve"> impact on the test accuracy.</w:t>
+      </w:r>
+      <w:r>
+        <w:t xml:space="preserve"> Models with larger input size have much higher accuracies.</w:t>
+      </w:r>
+      <w:r>
+        <w:t xml:space="preserve"> </w:t>
+      </w:r>
+      <w:r>
+        <w:t>But this comes at the expense of significantly higher inference time and FLOPs.</w:t>
+      </w:r>
+      <w:r>
+        <w:t xml:space="preserve"> Other aspects of these three graphs </w:t>
+      </w:r>
+      <w:r>
+        <w:t>match</w:t>
+      </w:r>
+      <w:r>
+        <w:t xml:space="preserve"> our findings in the previous two sections.</w:t>
+      </w:r>
+    </w:p>
+    <w:p>
+      <w:pPr>
+        <w:jc w:val="left"/>
+      </w:pPr>
+    </w:p>
+    <w:p>
+      <w:pPr>
+        <w:pStyle w:val="Heading2"/>
+        <w:jc w:val="left"/>
+      </w:pPr>
+      <w:r>
+        <w:lastRenderedPageBreak/>
+        <w:t xml:space="preserve">All experiments </w:t>
+      </w:r>
+    </w:p>
+    <w:p>
+      <w:pPr>
+        <w:jc w:val="left"/>
+      </w:pPr>
+      <w:r>
+        <w:drawing>
+          <wp:inline distT="0" distB="0" distL="0" distR="0" wp14:anchorId="2AD2640B" wp14:editId="79760C73">
+            <wp:extent cx="5736710" cy="1941475"/>
+            <wp:effectExtent l="0" t="0" r="0" b="1905"/>
+            <wp:docPr id="1531688528" name="Picture 1" descr="A graph with numbers and dots&#10;&#10;Description automatically generated with medium confidence"/>
+            <wp:cNvGraphicFramePr>
+              <a:graphicFrameLocks xmlns:a="http://schemas.openxmlformats.org/drawingml/2006/main" noChangeAspect="1"/>
+            </wp:cNvGraphicFramePr>
+            <a:graphic xmlns:a="http://schemas.openxmlformats.org/drawingml/2006/main">
+              <a:graphicData uri="http://schemas.openxmlformats.org/drawingml/2006/picture">
+                <pic:pic xmlns:pic="http://schemas.openxmlformats.org/drawingml/2006/picture">
+                  <pic:nvPicPr>
+                    <pic:cNvPr id="1531688528" name="Picture 1" descr="A graph with numbers and dots&#10;&#10;Description automatically generated with medium confidence"/>
+                    <pic:cNvPicPr/>
+                  </pic:nvPicPr>
+                  <pic:blipFill>
+                    <a:blip r:embed="rId9"/>
+                    <a:stretch>
+                      <a:fillRect/>
+                    </a:stretch>
+                  </pic:blipFill>
+                  <pic:spPr>
+                    <a:xfrm>
+                      <a:off x="0" y="0"/>
+                      <a:ext cx="5748673" cy="1945524"/>
+                    </a:xfrm>
+                    <a:prstGeom prst="rect">
+                      <a:avLst/>
+                    </a:prstGeom>
+                  </pic:spPr>
+                </pic:pic>
+              </a:graphicData>
+            </a:graphic>
+          </wp:inline>
+        </w:drawing>
+      </w:r>
+    </w:p>
+    <w:p>
+      <w:pPr>
+        <w:jc w:val="left"/>
+      </w:pPr>
+      <w:r>
+        <w:t>T</w:t>
+      </w:r>
+      <w:r>
+        <w:t xml:space="preserve">he </w:t>
+      </w:r>
+      <w:r>
+        <w:t xml:space="preserve">above </w:t>
+      </w:r>
+      <w:r>
+        <w:t>three graphs</w:t>
+      </w:r>
+      <w:r>
+        <w:t xml:space="preserve"> contain all experiments we conducted using a combination of the hyper-parameter values</w:t>
+      </w:r>
+      <w:r>
+        <w:t xml:space="preserve"> mentioned above.</w:t>
+      </w:r>
+      <w:r>
+        <w:t xml:space="preserve"> In the first two graphs, we now can see a general positive correlation between test accuracy and FLOPs or inference time. However, there are clearly some outliers.</w:t>
+      </w:r>
+      <w:r>
+        <w:t xml:space="preserve"> And the accuracy increase stagnates after a certain point.</w:t>
+      </w:r>
+      <w:r>
+        <w:t xml:space="preserve"> Therefore, </w:t>
+      </w:r>
+      <w:r>
+        <w:t>increasing the size of the network does increase its classification capability. But the accuracy bottleneck at other places might have a much higher impact passing a certain size</w:t>
+      </w:r>
+      <w:r>
+        <w:t>, for example, the architecture</w:t>
+      </w:r>
+      <w:r>
+        <w:t xml:space="preserve"> </w:t>
+      </w:r>
+      <w:r>
+        <w:t xml:space="preserve">complexity </w:t>
+      </w:r>
+      <w:r>
+        <w:t xml:space="preserve">or feature design. </w:t>
+      </w:r>
+      <w:r>
+        <w:t>The takeaway is that networks running on resource-constrained environments should always be benchmarked to find the optimal trade-off depending on the use case.</w:t>
+      </w:r>
+      <w:r>
+        <w:t xml:space="preserve"> In this case, we can almost achieve the highest accuracy with less than 2e6 FLOPs</w:t>
+      </w:r>
+      <w:r>
+        <w:t xml:space="preserve"> or </w:t>
+      </w:r>
+      <w:r>
+        <w:t xml:space="preserve">around </w:t>
+      </w:r>
+      <w:r>
+        <w:t>0.2</w:t>
+      </w:r>
+      <w:r>
+        <w:t>ms</w:t>
+      </w:r>
+      <w:r>
+        <w:t xml:space="preserve"> per example.</w:t>
+      </w:r>
     </w:p>
     <w:sectPr>
       <w:pgSz w:w="11906" w:h="16838"/>
@@ -1213,7 +1597,7 @@
         <w:rFonts w:ascii="Symbol" w:eastAsiaTheme="minorEastAsia" w:hAnsi="Symbol" w:cstheme="minorBidi" w:hint="default"/>
       </w:rPr>
     </w:lvl>
-    <w:lvl w:ilvl="1" w:tplc="04090003" w:tentative="1">
+    <w:lvl w:ilvl="1" w:tplc="04090003">
       <w:start w:val="1"/>
       <w:numFmt w:val="bullet"/>
       <w:lvlText w:val="o"/>
@@ -1850,6 +2234,73 @@
       <w:szCs w:val="26"/>
     </w:rPr>
   </w:style>
+  <w:style w:type="character" w:styleId="PlaceholderText">
+    <w:name w:val="Placeholder Text"/>
+    <w:basedOn w:val="DefaultParagraphFont"/>
+    <w:uiPriority w:val="99"/>
+    <w:semiHidden/>
+    <w:rsid w:val="00AC1502"/>
+    <w:rPr>
+      <w:color w:val="808080"/>
+    </w:rPr>
+  </w:style>
+  <w:style w:type="paragraph" w:styleId="Title">
+    <w:name w:val="Title"/>
+    <w:basedOn w:val="Normal"/>
+    <w:next w:val="Normal"/>
+    <w:link w:val="TitleChar"/>
+    <w:uiPriority w:val="10"/>
+    <w:qFormat/>
+    <w:rsid w:val="00C4174B"/>
+    <w:pPr>
+      <w:spacing w:after="0" w:line="240" w:lineRule="auto"/>
+      <w:contextualSpacing/>
+    </w:pPr>
+    <w:rPr>
+      <w:rFonts w:asciiTheme="majorHAnsi" w:eastAsiaTheme="majorEastAsia" w:hAnsiTheme="majorHAnsi" w:cstheme="majorBidi"/>
+      <w:spacing w:val="-10"/>
+      <w:kern w:val="28"/>
+      <w:sz w:val="56"/>
+      <w:szCs w:val="56"/>
+    </w:rPr>
+  </w:style>
+  <w:style w:type="character" w:customStyle="1" w:styleId="TitleChar">
+    <w:name w:val="Title Char"/>
+    <w:basedOn w:val="DefaultParagraphFont"/>
+    <w:link w:val="Title"/>
+    <w:uiPriority w:val="10"/>
+    <w:rsid w:val="00C4174B"/>
+    <w:rPr>
+      <w:rFonts w:asciiTheme="majorHAnsi" w:eastAsiaTheme="majorEastAsia" w:hAnsiTheme="majorHAnsi" w:cstheme="majorBidi"/>
+      <w:spacing w:val="-10"/>
+      <w:kern w:val="28"/>
+      <w:sz w:val="56"/>
+      <w:szCs w:val="56"/>
+    </w:rPr>
+  </w:style>
+  <w:style w:type="character" w:styleId="Hyperlink">
+    <w:name w:val="Hyperlink"/>
+    <w:basedOn w:val="DefaultParagraphFont"/>
+    <w:uiPriority w:val="99"/>
+    <w:unhideWhenUsed/>
+    <w:rsid w:val="00CC14AD"/>
+    <w:rPr>
+      <w:color w:val="0563C1" w:themeColor="hyperlink"/>
+      <w:u w:val="single"/>
+    </w:rPr>
+  </w:style>
+  <w:style w:type="character" w:styleId="UnresolvedMention">
+    <w:name w:val="Unresolved Mention"/>
+    <w:basedOn w:val="DefaultParagraphFont"/>
+    <w:uiPriority w:val="99"/>
+    <w:semiHidden/>
+    <w:unhideWhenUsed/>
+    <w:rsid w:val="00CC14AD"/>
+    <w:rPr>
+      <w:color w:val="605E5C"/>
+      <w:shd w:val="clear" w:color="auto" w:fill="E1DFDD"/>
+    </w:rPr>
+  </w:style>
 </w:styles>
 </file>
 
